--- a/Integration/IMailLib/CollectionTemplates/notice-of-default-to-business.docx
+++ b/Integration/IMailLib/CollectionTemplates/notice-of-default-to-business.docx
@@ -113,7 +113,31 @@
           <w:szCs w:val="20"/>
           <w:shd w:val="clear" w:color="auto" w:fill="FFFFFF"/>
         </w:rPr>
-        <w:t>@CompanyName@</w:t>
+        <w:t>@</w:t>
+      </w:r>
+      <w:proofErr w:type="spellStart"/>
+      <w:r>
+        <w:rPr>
+          <w:rFonts w:ascii="Arial" w:hAnsi="Arial"/>
+          <w:bCs/>
+          <w:color w:val="000000"/>
+          <w:sz w:val="20"/>
+          <w:szCs w:val="20"/>
+          <w:shd w:val="clear" w:color="auto" w:fill="FFFFFF"/>
+        </w:rPr>
+        <w:t>CompanyName</w:t>
+      </w:r>
+      <w:proofErr w:type="spellEnd"/>
+      <w:r>
+        <w:rPr>
+          <w:rFonts w:ascii="Arial" w:hAnsi="Arial"/>
+          <w:bCs/>
+          <w:color w:val="000000"/>
+          <w:sz w:val="20"/>
+          <w:szCs w:val="20"/>
+          <w:shd w:val="clear" w:color="auto" w:fill="FFFFFF"/>
+        </w:rPr>
+        <w:t>@</w:t>
       </w:r>
     </w:p>
     <w:p>
@@ -307,18 +331,140 @@
           <w:szCs w:val="20"/>
         </w:rPr>
       </w:pPr>
+      <w:r>
+        <w:rPr>
+          <w:rFonts w:ascii="Arial" w:hAnsi="Arial"/>
+          <w:b/>
+          <w:bCs/>
+          <w:color w:val="000000"/>
+          <w:sz w:val="20"/>
+          <w:szCs w:val="20"/>
+        </w:rPr>
+        <w:t>NOTICE OF EVENT OF DEFAULT</w:t>
+      </w:r>
+    </w:p>
+    <w:p>
+      <w:pPr>
+        <w:pStyle w:val="NoSpacing"/>
+        <w:jc w:val="both"/>
+        <w:rPr>
+          <w:rFonts w:ascii="Arial" w:hAnsi="Arial"/>
+          <w:color w:val="000000"/>
+          <w:sz w:val="20"/>
+          <w:szCs w:val="20"/>
+        </w:rPr>
+      </w:pPr>
+    </w:p>
+    <w:p>
+      <w:pPr>
+        <w:pStyle w:val="NoSpacing"/>
+        <w:rPr>
+          <w:rFonts w:ascii="Arial" w:hAnsi="Arial"/>
+          <w:color w:val="000000"/>
+          <w:sz w:val="20"/>
+          <w:szCs w:val="20"/>
+          <w:shd w:val="clear" w:color="auto" w:fill="FFFFFF"/>
+        </w:rPr>
+      </w:pPr>
+      <w:r>
+        <w:rPr>
+          <w:rFonts w:ascii="Arial" w:hAnsi="Arial"/>
+          <w:color w:val="000000"/>
+          <w:sz w:val="20"/>
+          <w:szCs w:val="20"/>
+        </w:rPr>
+        <w:t xml:space="preserve">We write in reference to that certain loan agreement described below between Orange Money Ltd. (trading as </w:t>
+      </w:r>
+      <w:r>
+        <w:rPr>
+          <w:rFonts w:ascii="Arial" w:hAnsi="Arial"/>
+          <w:color w:val="000000"/>
+          <w:sz w:val="20"/>
+          <w:szCs w:val="20"/>
+        </w:rPr>
+        <w:t>ezbob</w:t>
+      </w:r>
+      <w:r>
+        <w:rPr>
+          <w:rFonts w:ascii="Arial" w:hAnsi="Arial"/>
+          <w:color w:val="000000"/>
+          <w:sz w:val="20"/>
+          <w:szCs w:val="20"/>
+        </w:rPr>
+        <w:t xml:space="preserve">), as lender and </w:t>
+      </w:r>
       <w:bookmarkStart w:id="0" w:name="_GoBack"/>
       <w:bookmarkEnd w:id="0"/>
       <w:r>
         <w:rPr>
           <w:rFonts w:ascii="Arial" w:hAnsi="Arial"/>
+          <w:color w:val="000000"/>
+          <w:sz w:val="20"/>
+          <w:szCs w:val="20"/>
+          <w:shd w:val="clear" w:color="auto" w:fill="FFFFFF"/>
+        </w:rPr>
+        <w:t>@</w:t>
+      </w:r>
+      <w:proofErr w:type="spellStart"/>
+      <w:r>
+        <w:rPr>
+          <w:rFonts w:ascii="Arial" w:hAnsi="Arial"/>
+          <w:color w:val="000000"/>
+          <w:sz w:val="20"/>
+          <w:szCs w:val="20"/>
+          <w:shd w:val="clear" w:color="auto" w:fill="FFFFFF"/>
+        </w:rPr>
+        <w:t>CompanyName</w:t>
+      </w:r>
+      <w:proofErr w:type="spellEnd"/>
+      <w:r>
+        <w:rPr>
+          <w:rFonts w:ascii="Arial" w:hAnsi="Arial"/>
+          <w:color w:val="000000"/>
+          <w:sz w:val="20"/>
+          <w:szCs w:val="20"/>
+          <w:shd w:val="clear" w:color="auto" w:fill="FFFFFF"/>
+        </w:rPr>
+        <w:t>@</w:t>
+      </w:r>
+      <w:r>
+        <w:rPr>
+          <w:rFonts w:ascii="Arial" w:hAnsi="Arial"/>
+          <w:color w:val="000000"/>
+          <w:sz w:val="20"/>
+          <w:szCs w:val="20"/>
+          <w:shd w:val="clear" w:color="auto" w:fill="FFFFFF"/>
+        </w:rPr>
+        <w:t xml:space="preserve"> </w:t>
+      </w:r>
+      <w:r>
+        <w:rPr>
+          <w:rFonts w:ascii="Arial" w:hAnsi="Arial"/>
+          <w:color w:val="000000"/>
+          <w:sz w:val="20"/>
+          <w:szCs w:val="20"/>
+        </w:rPr>
+        <w:t>as borrower (“</w:t>
+      </w:r>
+      <w:r>
+        <w:rPr>
+          <w:rFonts w:ascii="Arial" w:hAnsi="Arial"/>
           <w:b/>
           <w:bCs/>
           <w:color w:val="000000"/>
           <w:sz w:val="20"/>
           <w:szCs w:val="20"/>
         </w:rPr>
-        <w:t>NOTICE OF EVENT OF DEFAULT</w:t>
+        <w:t>Agreement</w:t>
+      </w:r>
+      <w:r>
+        <w:rPr>
+          <w:rFonts w:ascii="Arial" w:hAnsi="Arial"/>
+          <w:color w:val="000000"/>
+          <w:sz w:val="20"/>
+          <w:szCs w:val="20"/>
+        </w:rPr>
+        <w:t>”). Terms not otherwise defined herein shall have the meaning ascribed to them in the Agreement.</w:t>
       </w:r>
     </w:p>
     <w:p>
@@ -336,99 +482,109 @@
     <w:p>
       <w:pPr>
         <w:pStyle w:val="NoSpacing"/>
-        <w:rPr>
-          <w:rFonts w:ascii="Arial" w:hAnsi="Arial"/>
-          <w:color w:val="000000"/>
-          <w:sz w:val="20"/>
-          <w:szCs w:val="20"/>
-          <w:shd w:val="clear" w:color="auto" w:fill="FFFFFF"/>
-        </w:rPr>
-      </w:pPr>
-      <w:r>
-        <w:rPr>
-          <w:rFonts w:ascii="Arial" w:hAnsi="Arial"/>
-          <w:color w:val="000000"/>
-          <w:sz w:val="20"/>
-          <w:szCs w:val="20"/>
-        </w:rPr>
-        <w:t xml:space="preserve">We write in reference to that certain loan agreement described below between Orange Money Ltd. (trading as </w:t>
-      </w:r>
-      <w:r>
-        <w:rPr>
-          <w:rFonts w:ascii="Arial" w:hAnsi="Arial"/>
-          <w:color w:val="000000"/>
-          <w:sz w:val="20"/>
-          <w:szCs w:val="20"/>
-        </w:rPr>
-        <w:t>ezbob</w:t>
-      </w:r>
-      <w:r>
-        <w:rPr>
-          <w:rFonts w:ascii="Arial" w:hAnsi="Arial"/>
-          <w:color w:val="000000"/>
-          <w:sz w:val="20"/>
-          <w:szCs w:val="20"/>
-        </w:rPr>
-        <w:t xml:space="preserve">), as lender and </w:t>
-      </w:r>
-      <w:r>
-        <w:rPr>
-          <w:rFonts w:ascii="Arial" w:hAnsi="Arial"/>
-          <w:bCs/>
-          <w:color w:val="000000"/>
-          <w:sz w:val="20"/>
-          <w:szCs w:val="20"/>
-        </w:rPr>
-        <w:t xml:space="preserve">and </w:t>
-      </w:r>
-      <w:r>
-        <w:rPr>
-          <w:rFonts w:ascii="Arial" w:hAnsi="Arial"/>
-          <w:color w:val="000000"/>
-          <w:sz w:val="20"/>
-          <w:szCs w:val="20"/>
-          <w:shd w:val="clear" w:color="auto" w:fill="FFFFFF"/>
-        </w:rPr>
-        <w:t>@CompanyName@</w:t>
-      </w:r>
-      <w:r>
-        <w:rPr>
-          <w:rFonts w:ascii="Arial" w:hAnsi="Arial"/>
-          <w:color w:val="000000"/>
-          <w:sz w:val="20"/>
-          <w:szCs w:val="20"/>
-          <w:shd w:val="clear" w:color="auto" w:fill="FFFFFF"/>
-        </w:rPr>
-        <w:t xml:space="preserve"> </w:t>
-      </w:r>
-      <w:r>
-        <w:rPr>
-          <w:rFonts w:ascii="Arial" w:hAnsi="Arial"/>
-          <w:color w:val="000000"/>
-          <w:sz w:val="20"/>
-          <w:szCs w:val="20"/>
-        </w:rPr>
-        <w:t>as borrower (“</w:t>
-      </w:r>
-      <w:r>
-        <w:rPr>
-          <w:rFonts w:ascii="Arial" w:hAnsi="Arial"/>
-          <w:b/>
-          <w:bCs/>
-          <w:color w:val="000000"/>
-          <w:sz w:val="20"/>
-          <w:szCs w:val="20"/>
-        </w:rPr>
-        <w:t>Agreement</w:t>
-      </w:r>
-      <w:r>
-        <w:rPr>
-          <w:rFonts w:ascii="Arial" w:hAnsi="Arial"/>
-          <w:color w:val="000000"/>
-          <w:sz w:val="20"/>
-          <w:szCs w:val="20"/>
-        </w:rPr>
-        <w:t>”). Terms not otherwise defined herein shall have the meaning ascribed to them in the Agreement.</w:t>
+        <w:jc w:val="both"/>
+        <w:rPr>
+          <w:rFonts w:ascii="Arial" w:hAnsi="Arial"/>
+          <w:bCs/>
+          <w:color w:val="000000"/>
+          <w:sz w:val="20"/>
+          <w:szCs w:val="20"/>
+        </w:rPr>
+      </w:pPr>
+      <w:r>
+        <w:rPr>
+          <w:rFonts w:ascii="Arial" w:hAnsi="Arial"/>
+          <w:bCs/>
+          <w:color w:val="000000"/>
+          <w:sz w:val="20"/>
+          <w:szCs w:val="20"/>
+        </w:rPr>
+        <w:t xml:space="preserve">Account Number: </w:t>
+      </w:r>
+      <w:r>
+        <w:rPr>
+          <w:rFonts w:ascii="Arial" w:hAnsi="Arial"/>
+          <w:color w:val="000000"/>
+          <w:sz w:val="20"/>
+          <w:szCs w:val="20"/>
+          <w:shd w:val="clear" w:color="auto" w:fill="FFFFFF"/>
+        </w:rPr>
+        <w:t>@</w:t>
+      </w:r>
+      <w:proofErr w:type="spellStart"/>
+      <w:r>
+        <w:rPr>
+          <w:rFonts w:ascii="Arial" w:hAnsi="Arial"/>
+          <w:color w:val="000000"/>
+          <w:sz w:val="20"/>
+          <w:szCs w:val="20"/>
+          <w:shd w:val="clear" w:color="auto" w:fill="FFFFFF"/>
+        </w:rPr>
+        <w:t>LoanRef</w:t>
+      </w:r>
+      <w:proofErr w:type="spellEnd"/>
+      <w:r>
+        <w:rPr>
+          <w:rFonts w:ascii="Arial" w:hAnsi="Arial"/>
+          <w:color w:val="000000"/>
+          <w:sz w:val="20"/>
+          <w:szCs w:val="20"/>
+          <w:shd w:val="clear" w:color="auto" w:fill="FFFFFF"/>
+        </w:rPr>
+        <w:t>@</w:t>
+      </w:r>
+      <w:r>
+        <w:rPr>
+          <w:rFonts w:ascii="Arial" w:hAnsi="Arial"/>
+          <w:color w:val="000000"/>
+          <w:sz w:val="20"/>
+          <w:szCs w:val="20"/>
+          <w:shd w:val="clear" w:color="auto" w:fill="FFFFFF"/>
+        </w:rPr>
+        <w:t> </w:t>
+      </w:r>
+      <w:r>
+        <w:rPr>
+          <w:rFonts w:ascii="Arial" w:hAnsi="Arial"/>
+          <w:bCs/>
+          <w:color w:val="000000"/>
+          <w:sz w:val="20"/>
+          <w:szCs w:val="20"/>
+          <w:shd w:val="clear" w:color="auto" w:fill="FFFFFF"/>
+        </w:rPr>
+        <w:t> </w:t>
+      </w:r>
+      <w:r>
+        <w:rPr>
+          <w:rFonts w:ascii="Arial" w:hAnsi="Arial"/>
+          <w:bCs/>
+          <w:color w:val="000000"/>
+          <w:sz w:val="20"/>
+          <w:szCs w:val="20"/>
+        </w:rPr>
+        <w:tab/>
+      </w:r>
+      <w:r>
+        <w:rPr>
+          <w:rFonts w:ascii="Arial" w:hAnsi="Arial"/>
+          <w:bCs/>
+          <w:color w:val="000000"/>
+          <w:sz w:val="20"/>
+          <w:szCs w:val="20"/>
+        </w:rPr>
+        <w:tab/>
+      </w:r>
+      <w:r>
+        <w:rPr>
+          <w:rStyle w:val="apple-converted-space"/>
+          <w:rFonts w:ascii="Arial" w:hAnsi="Arial" w:cs="Arial"/>
+          <w:bCs/>
+          <w:color w:val="000000"/>
+          <w:sz w:val="20"/>
+          <w:szCs w:val="20"/>
+          <w:shd w:val="clear" w:color="auto" w:fill="FFFFFF"/>
+        </w:rPr>
+        <w:t> </w:t>
       </w:r>
     </w:p>
     <w:p>
@@ -437,11 +593,78 @@
         <w:jc w:val="both"/>
         <w:rPr>
           <w:rFonts w:ascii="Arial" w:hAnsi="Arial"/>
-          <w:color w:val="000000"/>
-          <w:sz w:val="20"/>
-          <w:szCs w:val="20"/>
-        </w:rPr>
-      </w:pPr>
+          <w:bCs/>
+          <w:color w:val="000000"/>
+          <w:sz w:val="20"/>
+          <w:szCs w:val="20"/>
+          <w:shd w:val="clear" w:color="auto" w:fill="FFFFFF"/>
+        </w:rPr>
+      </w:pPr>
+      <w:r>
+        <w:rPr>
+          <w:rFonts w:ascii="Arial" w:hAnsi="Arial"/>
+          <w:bCs/>
+          <w:color w:val="000000"/>
+          <w:sz w:val="20"/>
+          <w:szCs w:val="20"/>
+        </w:rPr>
+        <w:t xml:space="preserve">Date of Agreement: </w:t>
+      </w:r>
+      <w:r>
+        <w:rPr>
+          <w:rFonts w:ascii="Arial" w:hAnsi="Arial"/>
+          <w:bCs/>
+          <w:color w:val="000000"/>
+          <w:sz w:val="20"/>
+          <w:szCs w:val="20"/>
+          <w:shd w:val="clear" w:color="auto" w:fill="FFFFFF"/>
+        </w:rPr>
+        <w:t>@</w:t>
+      </w:r>
+      <w:proofErr w:type="spellStart"/>
+      <w:r>
+        <w:rPr>
+          <w:rFonts w:ascii="Arial" w:hAnsi="Arial"/>
+          <w:bCs/>
+          <w:color w:val="000000"/>
+          <w:sz w:val="20"/>
+          <w:szCs w:val="20"/>
+          <w:shd w:val="clear" w:color="auto" w:fill="FFFFFF"/>
+        </w:rPr>
+        <w:t>LoanDate</w:t>
+      </w:r>
+      <w:proofErr w:type="spellEnd"/>
+      <w:r>
+        <w:rPr>
+          <w:rFonts w:ascii="Arial" w:hAnsi="Arial"/>
+          <w:bCs/>
+          <w:color w:val="000000"/>
+          <w:sz w:val="20"/>
+          <w:szCs w:val="20"/>
+          <w:shd w:val="clear" w:color="auto" w:fill="FFFFFF"/>
+        </w:rPr>
+        <w:t>@</w:t>
+      </w:r>
+      <w:r>
+        <w:rPr>
+          <w:rFonts w:ascii="Arial" w:hAnsi="Arial"/>
+          <w:bCs/>
+          <w:color w:val="000000"/>
+          <w:sz w:val="20"/>
+          <w:szCs w:val="20"/>
+        </w:rPr>
+        <w:tab/>
+      </w:r>
+      <w:r>
+        <w:rPr>
+          <w:rFonts w:ascii="Arial" w:hAnsi="Arial"/>
+          <w:bCs/>
+          <w:color w:val="000000"/>
+          <w:sz w:val="20"/>
+          <w:szCs w:val="20"/>
+        </w:rPr>
+        <w:tab/>
+      </w:r>
     </w:p>
     <w:p>
       <w:pPr>
@@ -462,147 +685,6 @@
           <w:color w:val="000000"/>
           <w:sz w:val="20"/>
           <w:szCs w:val="20"/>
-        </w:rPr>
-        <w:t xml:space="preserve">Account Number: </w:t>
-      </w:r>
-      <w:r>
-        <w:rPr>
-          <w:rFonts w:ascii="Arial" w:hAnsi="Arial"/>
-          <w:color w:val="000000"/>
-          <w:sz w:val="20"/>
-          <w:szCs w:val="20"/>
-          <w:shd w:val="clear" w:color="auto" w:fill="FFFFFF"/>
-        </w:rPr>
-        <w:t>@LoanRef@</w:t>
-      </w:r>
-      <w:r>
-        <w:rPr>
-          <w:rFonts w:ascii="Arial" w:hAnsi="Arial"/>
-          <w:color w:val="000000"/>
-          <w:sz w:val="20"/>
-          <w:szCs w:val="20"/>
-          <w:shd w:val="clear" w:color="auto" w:fill="FFFFFF"/>
-        </w:rPr>
-        <w:t> </w:t>
-      </w:r>
-      <w:r>
-        <w:rPr>
-          <w:rFonts w:ascii="Arial" w:hAnsi="Arial"/>
-          <w:bCs/>
-          <w:color w:val="000000"/>
-          <w:sz w:val="20"/>
-          <w:szCs w:val="20"/>
-          <w:shd w:val="clear" w:color="auto" w:fill="FFFFFF"/>
-        </w:rPr>
-        <w:t> </w:t>
-      </w:r>
-      <w:r>
-        <w:rPr>
-          <w:rFonts w:ascii="Arial" w:hAnsi="Arial"/>
-          <w:bCs/>
-          <w:color w:val="000000"/>
-          <w:sz w:val="20"/>
-          <w:szCs w:val="20"/>
-        </w:rPr>
-        <w:tab/>
-      </w:r>
-      <w:r>
-        <w:rPr>
-          <w:rFonts w:ascii="Arial" w:hAnsi="Arial"/>
-          <w:bCs/>
-          <w:color w:val="000000"/>
-          <w:sz w:val="20"/>
-          <w:szCs w:val="20"/>
-        </w:rPr>
-        <w:tab/>
-      </w:r>
-      <w:r>
-        <w:rPr>
-          <w:rStyle w:val="apple-converted-space"/>
-          <w:rFonts w:ascii="Arial" w:hAnsi="Arial" w:cs="Arial"/>
-          <w:bCs/>
-          <w:color w:val="000000"/>
-          <w:sz w:val="20"/>
-          <w:szCs w:val="20"/>
-          <w:shd w:val="clear" w:color="auto" w:fill="FFFFFF"/>
-        </w:rPr>
-        <w:t> </w:t>
-      </w:r>
-    </w:p>
-    <w:p>
-      <w:pPr>
-        <w:pStyle w:val="NoSpacing"/>
-        <w:jc w:val="both"/>
-        <w:rPr>
-          <w:rFonts w:ascii="Arial" w:hAnsi="Arial"/>
-          <w:bCs/>
-          <w:color w:val="000000"/>
-          <w:sz w:val="20"/>
-          <w:szCs w:val="20"/>
-          <w:shd w:val="clear" w:color="auto" w:fill="FFFFFF"/>
-        </w:rPr>
-      </w:pPr>
-      <w:r>
-        <w:rPr>
-          <w:rFonts w:ascii="Arial" w:hAnsi="Arial"/>
-          <w:bCs/>
-          <w:color w:val="000000"/>
-          <w:sz w:val="20"/>
-          <w:szCs w:val="20"/>
-        </w:rPr>
-        <w:t xml:space="preserve">Date of Agreement: </w:t>
-      </w:r>
-      <w:r>
-        <w:rPr>
-          <w:rFonts w:ascii="Arial" w:hAnsi="Arial"/>
-          <w:bCs/>
-          <w:color w:val="000000"/>
-          <w:sz w:val="20"/>
-          <w:szCs w:val="20"/>
-          <w:shd w:val="clear" w:color="auto" w:fill="FFFFFF"/>
-        </w:rPr>
-        <w:t>@LoanDate@</w:t>
-      </w:r>
-      <w:r>
-        <w:rPr>
-          <w:rFonts w:ascii="Arial" w:hAnsi="Arial"/>
-          <w:bCs/>
-          <w:color w:val="000000"/>
-          <w:sz w:val="20"/>
-          <w:szCs w:val="20"/>
-        </w:rPr>
-        <w:tab/>
-      </w:r>
-      <w:r>
-        <w:rPr>
-          <w:rFonts w:ascii="Arial" w:hAnsi="Arial"/>
-          <w:bCs/>
-          <w:color w:val="000000"/>
-          <w:sz w:val="20"/>
-          <w:szCs w:val="20"/>
-        </w:rPr>
-        <w:tab/>
-      </w:r>
-    </w:p>
-    <w:p>
-      <w:pPr>
-        <w:pStyle w:val="NoSpacing"/>
-        <w:jc w:val="both"/>
-        <w:rPr>
-          <w:rFonts w:ascii="Arial" w:hAnsi="Arial"/>
-          <w:bCs/>
-          <w:color w:val="000000"/>
-          <w:sz w:val="20"/>
-          <w:szCs w:val="20"/>
-        </w:rPr>
-      </w:pPr>
-      <w:r>
-        <w:rPr>
-          <w:rFonts w:ascii="Arial" w:hAnsi="Arial"/>
-          <w:bCs/>
-          <w:color w:val="000000"/>
-          <w:sz w:val="20"/>
-          <w:szCs w:val="20"/>
           <w:shd w:val="clear" w:color="auto" w:fill="FFFFFF"/>
         </w:rPr>
         <w:t xml:space="preserve">Original principal amount:  £ </w:t>
@@ -616,7 +698,31 @@
           <w:szCs w:val="20"/>
           <w:shd w:val="clear" w:color="auto" w:fill="FFFFFF"/>
         </w:rPr>
-        <w:t>@LoanAmount@</w:t>
+        <w:t>@</w:t>
+      </w:r>
+      <w:proofErr w:type="spellStart"/>
+      <w:r>
+        <w:rPr>
+          <w:rFonts w:ascii="Arial" w:hAnsi="Arial"/>
+          <w:bCs/>
+          <w:color w:val="000000"/>
+          <w:sz w:val="20"/>
+          <w:szCs w:val="20"/>
+          <w:shd w:val="clear" w:color="auto" w:fill="FFFFFF"/>
+        </w:rPr>
+        <w:t>LoanAmount</w:t>
+      </w:r>
+      <w:proofErr w:type="spellEnd"/>
+      <w:r>
+        <w:rPr>
+          <w:rFonts w:ascii="Arial" w:hAnsi="Arial"/>
+          <w:bCs/>
+          <w:color w:val="000000"/>
+          <w:sz w:val="20"/>
+          <w:szCs w:val="20"/>
+          <w:shd w:val="clear" w:color="auto" w:fill="FFFFFF"/>
+        </w:rPr>
+        <w:t>@</w:t>
       </w:r>
     </w:p>
     <w:p>
@@ -827,7 +933,29 @@
                 <w:szCs w:val="20"/>
                 <w:shd w:val="clear" w:color="auto" w:fill="FFFFFF"/>
               </w:rPr>
-              <w:t>@SchedDate@</w:t>
+              <w:t>@</w:t>
+            </w:r>
+            <w:proofErr w:type="spellStart"/>
+            <w:r>
+              <w:rPr>
+                <w:rFonts w:ascii="Arial" w:hAnsi="Arial"/>
+                <w:color w:val="000000"/>
+                <w:sz w:val="20"/>
+                <w:szCs w:val="20"/>
+                <w:shd w:val="clear" w:color="auto" w:fill="FFFFFF"/>
+              </w:rPr>
+              <w:t>SchedDate</w:t>
+            </w:r>
+            <w:proofErr w:type="spellEnd"/>
+            <w:r>
+              <w:rPr>
+                <w:rFonts w:ascii="Arial" w:hAnsi="Arial"/>
+                <w:color w:val="000000"/>
+                <w:sz w:val="20"/>
+                <w:szCs w:val="20"/>
+                <w:shd w:val="clear" w:color="auto" w:fill="FFFFFF"/>
+              </w:rPr>
+              <w:t>@</w:t>
             </w:r>
           </w:p>
         </w:tc>
@@ -865,7 +993,29 @@
                 <w:szCs w:val="20"/>
                 <w:shd w:val="clear" w:color="auto" w:fill="FFFFFF"/>
               </w:rPr>
-              <w:t>@AmountDue@</w:t>
+              <w:t>@</w:t>
+            </w:r>
+            <w:proofErr w:type="spellStart"/>
+            <w:r>
+              <w:rPr>
+                <w:rFonts w:ascii="Arial" w:hAnsi="Arial"/>
+                <w:color w:val="000000"/>
+                <w:sz w:val="20"/>
+                <w:szCs w:val="20"/>
+                <w:shd w:val="clear" w:color="auto" w:fill="FFFFFF"/>
+              </w:rPr>
+              <w:t>AmountDue</w:t>
+            </w:r>
+            <w:proofErr w:type="spellEnd"/>
+            <w:r>
+              <w:rPr>
+                <w:rFonts w:ascii="Arial" w:hAnsi="Arial"/>
+                <w:color w:val="000000"/>
+                <w:sz w:val="20"/>
+                <w:szCs w:val="20"/>
+                <w:shd w:val="clear" w:color="auto" w:fill="FFFFFF"/>
+              </w:rPr>
+              <w:t>@</w:t>
             </w:r>
           </w:p>
         </w:tc>
@@ -893,7 +1043,29 @@
                 <w:sz w:val="20"/>
                 <w:szCs w:val="20"/>
               </w:rPr>
-              <w:t>@AmountPaid@</w:t>
+              <w:t>@</w:t>
+            </w:r>
+            <w:proofErr w:type="spellStart"/>
+            <w:r>
+              <w:rPr>
+                <w:rFonts w:ascii="Arial" w:hAnsi="Arial"/>
+                <w:bCs/>
+                <w:color w:val="000000"/>
+                <w:sz w:val="20"/>
+                <w:szCs w:val="20"/>
+              </w:rPr>
+              <w:t>AmountPaid</w:t>
+            </w:r>
+            <w:proofErr w:type="spellEnd"/>
+            <w:r>
+              <w:rPr>
+                <w:rFonts w:ascii="Arial" w:hAnsi="Arial"/>
+                <w:bCs/>
+                <w:color w:val="000000"/>
+                <w:sz w:val="20"/>
+                <w:szCs w:val="20"/>
+              </w:rPr>
+              <w:t>@</w:t>
             </w:r>
           </w:p>
         </w:tc>
@@ -931,7 +1103,29 @@
                 <w:szCs w:val="20"/>
                 <w:shd w:val="clear" w:color="auto" w:fill="FFFFFF"/>
               </w:rPr>
-              <w:t>@AmountTotal@</w:t>
+              <w:t>@</w:t>
+            </w:r>
+            <w:proofErr w:type="spellStart"/>
+            <w:r>
+              <w:rPr>
+                <w:rFonts w:ascii="Arial" w:hAnsi="Arial"/>
+                <w:color w:val="000000"/>
+                <w:sz w:val="20"/>
+                <w:szCs w:val="20"/>
+                <w:shd w:val="clear" w:color="auto" w:fill="FFFFFF"/>
+              </w:rPr>
+              <w:t>AmountTotal</w:t>
+            </w:r>
+            <w:proofErr w:type="spellEnd"/>
+            <w:r>
+              <w:rPr>
+                <w:rFonts w:ascii="Arial" w:hAnsi="Arial"/>
+                <w:color w:val="000000"/>
+                <w:sz w:val="20"/>
+                <w:szCs w:val="20"/>
+                <w:shd w:val="clear" w:color="auto" w:fill="FFFFFF"/>
+              </w:rPr>
+              <w:t>@</w:t>
             </w:r>
           </w:p>
         </w:tc>
@@ -1034,7 +1228,29 @@
           <w:sz w:val="20"/>
           <w:szCs w:val="20"/>
         </w:rPr>
-        <w:t>@OutstandingBalance@</w:t>
+        <w:t>@</w:t>
+      </w:r>
+      <w:proofErr w:type="spellStart"/>
+      <w:r>
+        <w:rPr>
+          <w:rFonts w:ascii="Arial" w:hAnsi="Arial"/>
+          <w:bCs/>
+          <w:color w:val="000000"/>
+          <w:sz w:val="20"/>
+          <w:szCs w:val="20"/>
+        </w:rPr>
+        <w:t>OutstandingBalance</w:t>
+      </w:r>
+      <w:proofErr w:type="spellEnd"/>
+      <w:r>
+        <w:rPr>
+          <w:rFonts w:ascii="Arial" w:hAnsi="Arial"/>
+          <w:bCs/>
+          <w:color w:val="000000"/>
+          <w:sz w:val="20"/>
+          <w:szCs w:val="20"/>
+        </w:rPr>
+        <w:t>@</w:t>
       </w:r>
       <w:r>
         <w:rPr>
@@ -1208,7 +1424,31 @@
           <w:szCs w:val="20"/>
           <w:shd w:val="clear" w:color="auto" w:fill="FFFFFF"/>
         </w:rPr>
-        <w:t>@CustomerName@</w:t>
+        <w:t>@</w:t>
+      </w:r>
+      <w:proofErr w:type="spellStart"/>
+      <w:r>
+        <w:rPr>
+          <w:rFonts w:ascii="Arial" w:hAnsi="Arial"/>
+          <w:bCs/>
+          <w:color w:val="000000"/>
+          <w:sz w:val="20"/>
+          <w:szCs w:val="20"/>
+          <w:shd w:val="clear" w:color="auto" w:fill="FFFFFF"/>
+        </w:rPr>
+        <w:t>CustomerName</w:t>
+      </w:r>
+      <w:proofErr w:type="spellEnd"/>
+      <w:r>
+        <w:rPr>
+          <w:rFonts w:ascii="Arial" w:hAnsi="Arial"/>
+          <w:bCs/>
+          <w:color w:val="000000"/>
+          <w:sz w:val="20"/>
+          <w:szCs w:val="20"/>
+          <w:shd w:val="clear" w:color="auto" w:fill="FFFFFF"/>
+        </w:rPr>
+        <w:t>@</w:t>
       </w:r>
     </w:p>
     <w:p>

--- a/Integration/IMailLib/CollectionTemplates/notice-of-default-to-business.docx
+++ b/Integration/IMailLib/CollectionTemplates/notice-of-default-to-business.docx
@@ -244,29 +244,8 @@
           <w:shd w:val="clear" w:color="auto" w:fill="FFFFFF"/>
         </w:rPr>
       </w:pPr>
-      <w:r>
-        <w:rPr>
-          <w:rFonts w:ascii="Arial" w:hAnsi="Arial"/>
-          <w:color w:val="000000"/>
-          <w:sz w:val="20"/>
-          <w:szCs w:val="20"/>
-          <w:shd w:val="clear" w:color="auto" w:fill="FFFFFF"/>
-        </w:rPr>
-        <w:t>@Address5@</w:t>
-      </w:r>
-    </w:p>
-    <w:p>
-      <w:pPr>
-        <w:pStyle w:val="NoSpacing"/>
-        <w:rPr>
-          <w:rFonts w:ascii="Arial" w:hAnsi="Arial"/>
-          <w:bCs/>
-          <w:color w:val="000000"/>
-          <w:sz w:val="20"/>
-          <w:szCs w:val="20"/>
-          <w:shd w:val="clear" w:color="auto" w:fill="FFFFFF"/>
-        </w:rPr>
-      </w:pPr>
+      <w:bookmarkStart w:id="0" w:name="_GoBack"/>
+      <w:bookmarkEnd w:id="0"/>
       <w:r>
         <w:rPr>
           <w:rFonts w:ascii="Arial" w:hAnsi="Arial"/>
@@ -393,8 +372,6 @@
         </w:rPr>
         <w:t xml:space="preserve">), as lender and </w:t>
       </w:r>
-      <w:bookmarkStart w:id="0" w:name="_GoBack"/>
-      <w:bookmarkEnd w:id="0"/>
       <w:r>
         <w:rPr>
           <w:rFonts w:ascii="Arial" w:hAnsi="Arial"/>

--- a/Integration/IMailLib/CollectionTemplates/notice-of-default-to-business.docx
+++ b/Integration/IMailLib/CollectionTemplates/notice-of-default-to-business.docx
@@ -13,6 +13,8 @@
           <w:szCs w:val="20"/>
         </w:rPr>
       </w:pPr>
+      <w:bookmarkStart w:id="0" w:name="_GoBack"/>
+      <w:bookmarkEnd w:id="0"/>
       <w:r>
         <w:rPr>
           <w:rFonts w:ascii="Arial" w:hAnsi="Arial"/>
@@ -244,8 +246,6 @@
           <w:shd w:val="clear" w:color="auto" w:fill="FFFFFF"/>
         </w:rPr>
       </w:pPr>
-      <w:bookmarkStart w:id="0" w:name="_GoBack"/>
-      <w:bookmarkEnd w:id="0"/>
       <w:r>
         <w:rPr>
           <w:rFonts w:ascii="Arial" w:hAnsi="Arial"/>
@@ -1505,92 +1505,40 @@
     <w:pPr>
       <w:pStyle w:val="Footer"/>
       <w:rPr>
-        <w:rFonts w:ascii="Arial" w:hAnsi="Arial"/>
+        <w:rFonts w:asciiTheme="minorBidi" w:hAnsiTheme="minorBidi" w:cstheme="minorBidi"/>
         <w:sz w:val="16"/>
         <w:szCs w:val="16"/>
       </w:rPr>
     </w:pPr>
+    <w:proofErr w:type="spellStart"/>
     <w:r>
       <w:rPr>
-        <w:rFonts w:ascii="Arial" w:hAnsi="Arial"/>
+        <w:rFonts w:asciiTheme="minorBidi" w:hAnsiTheme="minorBidi" w:cstheme="minorBidi"/>
+        <w:color w:val="000000"/>
+        <w:sz w:val="16"/>
+        <w:szCs w:val="16"/>
+        <w:shd w:val="clear" w:color="auto" w:fill="FFFFFF"/>
+      </w:rPr>
+      <w:t>Ezbob</w:t>
+    </w:r>
+    <w:proofErr w:type="spellEnd"/>
+    <w:r>
+      <w:rPr>
+        <w:rFonts w:asciiTheme="minorBidi" w:hAnsiTheme="minorBidi" w:cstheme="minorBidi"/>
+        <w:color w:val="000000"/>
+        <w:sz w:val="16"/>
+        <w:szCs w:val="16"/>
+        <w:shd w:val="clear" w:color="auto" w:fill="FFFFFF"/>
+      </w:rPr>
+      <w:t xml:space="preserve"> is the trading name of Orange Money Ltd., Company No. 7852687; </w:t>
+    </w:r>
+    <w:r>
+      <w:rPr>
+        <w:rFonts w:asciiTheme="minorBidi" w:hAnsiTheme="minorBidi" w:cstheme="minorBidi"/>
         <w:sz w:val="16"/>
         <w:szCs w:val="16"/>
       </w:rPr>
-      <w:t xml:space="preserve">Ezbob is the trading name of </w:t>
-    </w:r>
-    <w:smartTag w:uri="urn:schemas-microsoft-com:office:smarttags" w:element="PersonName">
-      <w:smartTagPr>
-        <w:attr w:name="ProductID" w:val="Orange Money"/>
-      </w:smartTagPr>
-      <w:r>
-        <w:rPr>
-          <w:rFonts w:ascii="Arial" w:hAnsi="Arial"/>
-          <w:sz w:val="16"/>
-          <w:szCs w:val="16"/>
-        </w:rPr>
-        <w:t>Orange Money</w:t>
-      </w:r>
-    </w:smartTag>
-    <w:r>
-      <w:rPr>
-        <w:rFonts w:ascii="Arial" w:hAnsi="Arial"/>
-        <w:sz w:val="16"/>
-        <w:szCs w:val="16"/>
-      </w:rPr>
-      <w:t xml:space="preserve"> Ltd. Company No. 7852687 Consumer Credit license:</w:t>
-    </w:r>
-    <w:r>
-      <w:rPr>
-        <w:rFonts w:ascii="Arial" w:hAnsi="Arial"/>
-        <w:sz w:val="16"/>
-        <w:szCs w:val="16"/>
-      </w:rPr>
-      <w:t xml:space="preserve"> 647816 </w:t>
-    </w:r>
-  </w:p>
-  <w:p>
-    <w:pPr>
-      <w:pStyle w:val="Footer"/>
-      <w:rPr>
-        <w:rFonts w:ascii="Arial" w:hAnsi="Arial"/>
-        <w:sz w:val="16"/>
-        <w:szCs w:val="16"/>
-      </w:rPr>
-    </w:pPr>
-    <w:r>
-      <w:rPr>
-        <w:rFonts w:ascii="Arial" w:hAnsi="Arial"/>
-        <w:sz w:val="16"/>
-        <w:szCs w:val="16"/>
-      </w:rPr>
-      <w:t>ICO R</w:t>
-    </w:r>
-    <w:r>
-      <w:rPr>
-        <w:rFonts w:ascii="Arial" w:hAnsi="Arial"/>
-        <w:sz w:val="16"/>
-        <w:szCs w:val="16"/>
-      </w:rPr>
-      <w:t xml:space="preserve">egistration Number: </w:t>
-    </w:r>
-    <w:r>
-      <w:rPr>
-        <w:rFonts w:ascii="Arial" w:hAnsi="Arial"/>
-        <w:sz w:val="16"/>
-        <w:szCs w:val="16"/>
-      </w:rPr>
-      <w:t xml:space="preserve">Z2946778 | </w:t>
-    </w:r>
-    <w:r>
-      <w:rPr>
-        <w:rFonts w:ascii="Arial" w:hAnsi="Arial"/>
-        <w:sz w:val="16"/>
-        <w:szCs w:val="16"/>
-      </w:rPr>
-      <w:t>Business Address: 39-41 North Road, London, N79DP</w:t>
-    </w:r>
-    <w:r>
-      <w:t xml:space="preserve"> </w:t>
+      <w:t>FCA Interim Permissions Reference Number  647816; ICO Registration Number: Z2946778 | Registered Address: 39-41 North Road, London, N79DP</w:t>
     </w:r>
   </w:p>
   <w:p>
@@ -1782,6 +1730,7 @@
     <w:lsdException w:name="toc 7" w:locked="1" w:semiHidden="0" w:uiPriority="0" w:unhideWhenUsed="0"/>
     <w:lsdException w:name="toc 8" w:locked="1" w:semiHidden="0" w:uiPriority="0" w:unhideWhenUsed="0"/>
     <w:lsdException w:name="toc 9" w:locked="1" w:semiHidden="0" w:uiPriority="0" w:unhideWhenUsed="0"/>
+    <w:lsdException w:name="footer" w:uiPriority="0"/>
     <w:lsdException w:name="caption" w:locked="1" w:uiPriority="0" w:qFormat="1"/>
     <w:lsdException w:name="Title" w:locked="1" w:semiHidden="0" w:uiPriority="0" w:unhideWhenUsed="0" w:qFormat="1"/>
     <w:lsdException w:name="Default Paragraph Font" w:locked="1" w:semiHidden="0" w:uiPriority="0" w:unhideWhenUsed="0"/>
@@ -1970,7 +1919,6 @@
     <w:name w:val="footer"/>
     <w:basedOn w:val="Normal"/>
     <w:link w:val="FooterChar"/>
-    <w:uiPriority w:val="99"/>
     <w:rsid w:val="00DB6017"/>
     <w:pPr>
       <w:tabs>
@@ -1983,7 +1931,6 @@
   <w:style w:type="character" w:customStyle="1" w:styleId="FooterChar">
     <w:name w:val="Footer Char"/>
     <w:link w:val="Footer"/>
-    <w:uiPriority w:val="99"/>
     <w:locked/>
     <w:rsid w:val="00DB6017"/>
     <w:rPr>
@@ -2041,6 +1988,7 @@
       <w:lang w:val="en-GB" w:eastAsia="en-GB" w:bidi="ar-SA"/>
     </w:rPr>
     <w:tblPr>
+      <w:tblInd w:w="0" w:type="dxa"/>
       <w:tblBorders>
         <w:top w:val="single" w:sz="4" w:space="0" w:color="auto"/>
         <w:left w:val="single" w:sz="4" w:space="0" w:color="auto"/>
@@ -2049,6 +1997,12 @@
         <w:insideH w:val="single" w:sz="4" w:space="0" w:color="auto"/>
         <w:insideV w:val="single" w:sz="4" w:space="0" w:color="auto"/>
       </w:tblBorders>
+      <w:tblCellMar>
+        <w:top w:w="0" w:type="dxa"/>
+        <w:left w:w="108" w:type="dxa"/>
+        <w:bottom w:w="0" w:type="dxa"/>
+        <w:right w:w="108" w:type="dxa"/>
+      </w:tblCellMar>
     </w:tblPr>
   </w:style>
   <w:style w:type="character" w:customStyle="1" w:styleId="apple-converted-space">
@@ -2135,6 +2089,7 @@
     <w:lsdException w:name="toc 7" w:locked="1" w:semiHidden="0" w:uiPriority="0" w:unhideWhenUsed="0"/>
     <w:lsdException w:name="toc 8" w:locked="1" w:semiHidden="0" w:uiPriority="0" w:unhideWhenUsed="0"/>
     <w:lsdException w:name="toc 9" w:locked="1" w:semiHidden="0" w:uiPriority="0" w:unhideWhenUsed="0"/>
+    <w:lsdException w:name="footer" w:uiPriority="0"/>
     <w:lsdException w:name="caption" w:locked="1" w:uiPriority="0" w:qFormat="1"/>
     <w:lsdException w:name="Title" w:locked="1" w:semiHidden="0" w:uiPriority="0" w:unhideWhenUsed="0" w:qFormat="1"/>
     <w:lsdException w:name="Default Paragraph Font" w:locked="1" w:semiHidden="0" w:uiPriority="0" w:unhideWhenUsed="0"/>
@@ -2323,7 +2278,6 @@
     <w:name w:val="footer"/>
     <w:basedOn w:val="Normal"/>
     <w:link w:val="FooterChar"/>
-    <w:uiPriority w:val="99"/>
     <w:rsid w:val="00DB6017"/>
     <w:pPr>
       <w:tabs>
@@ -2336,7 +2290,6 @@
   <w:style w:type="character" w:customStyle="1" w:styleId="FooterChar">
     <w:name w:val="Footer Char"/>
     <w:link w:val="Footer"/>
-    <w:uiPriority w:val="99"/>
     <w:locked/>
     <w:rsid w:val="00DB6017"/>
     <w:rPr>
@@ -2394,6 +2347,7 @@
       <w:lang w:val="en-GB" w:eastAsia="en-GB" w:bidi="ar-SA"/>
     </w:rPr>
     <w:tblPr>
+      <w:tblInd w:w="0" w:type="dxa"/>
       <w:tblBorders>
         <w:top w:val="single" w:sz="4" w:space="0" w:color="auto"/>
         <w:left w:val="single" w:sz="4" w:space="0" w:color="auto"/>
@@ -2402,6 +2356,12 @@
         <w:insideH w:val="single" w:sz="4" w:space="0" w:color="auto"/>
         <w:insideV w:val="single" w:sz="4" w:space="0" w:color="auto"/>
       </w:tblBorders>
+      <w:tblCellMar>
+        <w:top w:w="0" w:type="dxa"/>
+        <w:left w:w="108" w:type="dxa"/>
+        <w:bottom w:w="0" w:type="dxa"/>
+        <w:right w:w="108" w:type="dxa"/>
+      </w:tblCellMar>
     </w:tblPr>
   </w:style>
   <w:style w:type="character" w:customStyle="1" w:styleId="apple-converted-space">

--- a/Integration/IMailLib/CollectionTemplates/notice-of-default-to-business.docx
+++ b/Integration/IMailLib/CollectionTemplates/notice-of-default-to-business.docx
@@ -1538,7 +1538,17 @@
         <w:sz w:val="16"/>
         <w:szCs w:val="16"/>
       </w:rPr>
-      <w:t>FCA Interim Permissions Reference Number  647816; ICO Registration Number: Z2946778 | Registered Address: 39-41 North Road, London, N79DP</w:t>
+      <w:t xml:space="preserve">FCA Interim Permissions Reference Number  647816; ICO Registration Number: Z2946778 | Registered Address: </w:t>
+    </w:r>
+    <w:r>
+      <w:rPr>
+        <w:rFonts w:asciiTheme="minorBidi" w:hAnsiTheme="minorBidi" w:cstheme="minorBidi"/>
+        <w:color w:val="000000"/>
+        <w:sz w:val="16"/>
+        <w:szCs w:val="16"/>
+        <w:shd w:val="clear" w:color="auto" w:fill="FFFFFF"/>
+      </w:rPr>
+      <w:t>36 Soho Square, London W1D 3QY</w:t>
     </w:r>
   </w:p>
   <w:p>
@@ -1664,7 +1674,14 @@
     </w:r>
     <w:r>
       <w:tab/>
-      <w:t>39-41 North Road</w:t>
+    </w:r>
+    <w:r>
+      <w:rPr>
+        <w:rFonts w:asciiTheme="minorHAnsi" w:hAnsiTheme="minorHAnsi"/>
+        <w:color w:val="000000"/>
+        <w:shd w:val="clear" w:color="auto" w:fill="FFFFFF"/>
+      </w:rPr>
+      <w:t>36 Soho Square</w:t>
     </w:r>
   </w:p>
   <w:p>
@@ -1676,7 +1693,15 @@
     </w:r>
     <w:r>
       <w:tab/>
-      <w:t>London N7 9DP</w:t>
+      <w:t xml:space="preserve">London </w:t>
+    </w:r>
+    <w:r>
+      <w:rPr>
+        <w:rFonts w:asciiTheme="minorHAnsi" w:hAnsiTheme="minorHAnsi"/>
+        <w:color w:val="000000"/>
+        <w:shd w:val="clear" w:color="auto" w:fill="FFFFFF"/>
+      </w:rPr>
+      <w:t>W1D 3QY</w:t>
     </w:r>
   </w:p>
   <w:p>
@@ -1988,7 +2013,6 @@
       <w:lang w:val="en-GB" w:eastAsia="en-GB" w:bidi="ar-SA"/>
     </w:rPr>
     <w:tblPr>
-      <w:tblInd w:w="0" w:type="dxa"/>
       <w:tblBorders>
         <w:top w:val="single" w:sz="4" w:space="0" w:color="auto"/>
         <w:left w:val="single" w:sz="4" w:space="0" w:color="auto"/>
@@ -1997,12 +2021,6 @@
         <w:insideH w:val="single" w:sz="4" w:space="0" w:color="auto"/>
         <w:insideV w:val="single" w:sz="4" w:space="0" w:color="auto"/>
       </w:tblBorders>
-      <w:tblCellMar>
-        <w:top w:w="0" w:type="dxa"/>
-        <w:left w:w="108" w:type="dxa"/>
-        <w:bottom w:w="0" w:type="dxa"/>
-        <w:right w:w="108" w:type="dxa"/>
-      </w:tblCellMar>
     </w:tblPr>
   </w:style>
   <w:style w:type="character" w:customStyle="1" w:styleId="apple-converted-space">
@@ -2347,7 +2365,6 @@
       <w:lang w:val="en-GB" w:eastAsia="en-GB" w:bidi="ar-SA"/>
     </w:rPr>
     <w:tblPr>
-      <w:tblInd w:w="0" w:type="dxa"/>
       <w:tblBorders>
         <w:top w:val="single" w:sz="4" w:space="0" w:color="auto"/>
         <w:left w:val="single" w:sz="4" w:space="0" w:color="auto"/>
@@ -2356,12 +2373,6 @@
         <w:insideH w:val="single" w:sz="4" w:space="0" w:color="auto"/>
         <w:insideV w:val="single" w:sz="4" w:space="0" w:color="auto"/>
       </w:tblBorders>
-      <w:tblCellMar>
-        <w:top w:w="0" w:type="dxa"/>
-        <w:left w:w="108" w:type="dxa"/>
-        <w:bottom w:w="0" w:type="dxa"/>
-        <w:right w:w="108" w:type="dxa"/>
-      </w:tblCellMar>
     </w:tblPr>
   </w:style>
   <w:style w:type="character" w:customStyle="1" w:styleId="apple-converted-space">

--- a/Integration/IMailLib/CollectionTemplates/notice-of-default-to-business.docx
+++ b/Integration/IMailLib/CollectionTemplates/notice-of-default-to-business.docx
@@ -13,8 +13,6 @@
           <w:szCs w:val="20"/>
         </w:rPr>
       </w:pPr>
-      <w:bookmarkStart w:id="0" w:name="_GoBack"/>
-      <w:bookmarkEnd w:id="0"/>
       <w:r>
         <w:rPr>
           <w:rFonts w:ascii="Arial" w:hAnsi="Arial"/>
@@ -352,7 +350,25 @@
           <w:sz w:val="20"/>
           <w:szCs w:val="20"/>
         </w:rPr>
-        <w:t xml:space="preserve">We write in reference to that certain loan agreement described below between Orange Money Ltd. (trading as </w:t>
+        <w:t xml:space="preserve">We write in reference to that certain loan agreement described below between </w:t>
+      </w:r>
+      <w:r>
+        <w:rPr>
+          <w:rFonts w:ascii="Arial" w:hAnsi="Arial"/>
+          <w:color w:val="000000"/>
+          <w:sz w:val="20"/>
+          <w:szCs w:val="20"/>
+        </w:rPr>
+        <w:t>EZBob</w:t>
+      </w:r>
+      <w:r>
+        <w:rPr>
+          <w:rFonts w:ascii="Arial" w:hAnsi="Arial"/>
+          <w:color w:val="000000"/>
+          <w:sz w:val="20"/>
+          <w:szCs w:val="20"/>
+        </w:rPr>
+        <w:t xml:space="preserve"> Ltd. (trading as </w:t>
       </w:r>
       <w:r>
         <w:rPr>
@@ -1368,7 +1384,18 @@
           <w:sz w:val="20"/>
           <w:szCs w:val="20"/>
         </w:rPr>
-        <w:t>Orange Money Ltd</w:t>
+        <w:t>EZBob</w:t>
+      </w:r>
+      <w:bookmarkStart w:id="0" w:name="_GoBack"/>
+      <w:bookmarkEnd w:id="0"/>
+      <w:r>
+        <w:rPr>
+          <w:rFonts w:ascii="Arial" w:hAnsi="Arial"/>
+          <w:color w:val="000000"/>
+          <w:sz w:val="20"/>
+          <w:szCs w:val="20"/>
+        </w:rPr>
+        <w:t xml:space="preserve"> Ltd</w:t>
       </w:r>
     </w:p>
     <w:p>
@@ -1510,7 +1537,6 @@
         <w:szCs w:val="16"/>
       </w:rPr>
     </w:pPr>
-    <w:proofErr w:type="spellStart"/>
     <w:r>
       <w:rPr>
         <w:rFonts w:asciiTheme="minorBidi" w:hAnsiTheme="minorBidi" w:cstheme="minorBidi"/>
@@ -1519,9 +1545,8 @@
         <w:szCs w:val="16"/>
         <w:shd w:val="clear" w:color="auto" w:fill="FFFFFF"/>
       </w:rPr>
-      <w:t>Ezbob</w:t>
+      <w:t xml:space="preserve">Ezbob is the trading name of </w:t>
     </w:r>
-    <w:proofErr w:type="spellEnd"/>
     <w:r>
       <w:rPr>
         <w:rFonts w:asciiTheme="minorBidi" w:hAnsiTheme="minorBidi" w:cstheme="minorBidi"/>
@@ -1530,7 +1555,17 @@
         <w:szCs w:val="16"/>
         <w:shd w:val="clear" w:color="auto" w:fill="FFFFFF"/>
       </w:rPr>
-      <w:t xml:space="preserve"> is the trading name of Orange Money Ltd., Company No. 7852687; </w:t>
+      <w:t>EZBob</w:t>
+    </w:r>
+    <w:r>
+      <w:rPr>
+        <w:rFonts w:asciiTheme="minorBidi" w:hAnsiTheme="minorBidi" w:cstheme="minorBidi"/>
+        <w:color w:val="000000"/>
+        <w:sz w:val="16"/>
+        <w:szCs w:val="16"/>
+        <w:shd w:val="clear" w:color="auto" w:fill="FFFFFF"/>
+      </w:rPr>
+      <w:t xml:space="preserve"> Ltd., Company No. 7852687; </w:t>
     </w:r>
     <w:r>
       <w:rPr>
@@ -1596,7 +1631,7 @@
         <w:lang w:val="en-US" w:eastAsia="en-US" w:bidi="he-IL"/>
       </w:rPr>
       <w:drawing>
-        <wp:anchor distT="0" distB="0" distL="114300" distR="114300" simplePos="0" relativeHeight="251657728" behindDoc="0" locked="0" layoutInCell="1" allowOverlap="1">
+        <wp:anchor distT="0" distB="0" distL="114300" distR="114300" simplePos="0" relativeHeight="251657728" behindDoc="0" locked="0" layoutInCell="1" allowOverlap="1" wp14:anchorId="2264D6B2" wp14:editId="118D25DC">
           <wp:simplePos x="0" y="0"/>
           <wp:positionH relativeFrom="column">
             <wp:posOffset>-85725</wp:posOffset>
@@ -1662,7 +1697,10 @@
       <w:tab/>
     </w:r>
     <w:r>
-      <w:t>Orange Money Ltd</w:t>
+      <w:t>EZBob</w:t>
+    </w:r>
+    <w:r>
+      <w:t xml:space="preserve"> Ltd</w:t>
     </w:r>
   </w:p>
   <w:p>

--- a/Integration/IMailLib/CollectionTemplates/notice-of-default-to-business.docx
+++ b/Integration/IMailLib/CollectionTemplates/notice-of-default-to-business.docx
@@ -1386,16 +1386,45 @@
         </w:rPr>
         <w:t>EZBob</w:t>
       </w:r>
+      <w:r>
+        <w:rPr>
+          <w:rFonts w:ascii="Arial" w:hAnsi="Arial"/>
+          <w:color w:val="000000"/>
+          <w:sz w:val="20"/>
+          <w:szCs w:val="20"/>
+        </w:rPr>
+        <w:t xml:space="preserve"> Ltd</w:t>
+      </w:r>
+      <w:r>
+        <w:rPr>
+          <w:rFonts w:ascii="Arial" w:hAnsi="Arial"/>
+          <w:color w:val="000000"/>
+          <w:sz w:val="20"/>
+          <w:szCs w:val="20"/>
+        </w:rPr>
+        <w:t xml:space="preserve">. </w:t>
+      </w:r>
+      <w:r>
+        <w:rPr>
+          <w:rFonts w:ascii="Arial" w:hAnsi="Arial"/>
+          <w:bCs/>
+          <w:color w:val="000000"/>
+          <w:sz w:val="20"/>
+          <w:szCs w:val="20"/>
+        </w:rPr>
+        <w:t>(f</w:t>
+      </w:r>
       <w:bookmarkStart w:id="0" w:name="_GoBack"/>
       <w:bookmarkEnd w:id="0"/>
       <w:r>
         <w:rPr>
           <w:rFonts w:ascii="Arial" w:hAnsi="Arial"/>
-          <w:color w:val="000000"/>
-          <w:sz w:val="20"/>
-          <w:szCs w:val="20"/>
-        </w:rPr>
-        <w:t xml:space="preserve"> Ltd</w:t>
+          <w:bCs/>
+          <w:color w:val="000000"/>
+          <w:sz w:val="20"/>
+          <w:szCs w:val="20"/>
+        </w:rPr>
+        <w:t>ormerly known as Orange Money Ltd.)</w:t>
       </w:r>
     </w:p>
     <w:p>

--- a/Integration/IMailLib/CollectionTemplates/notice-of-default-to-business.docx
+++ b/Integration/IMailLib/CollectionTemplates/notice-of-default-to-business.docx
@@ -13,16 +13,8 @@
           <w:szCs w:val="20"/>
         </w:rPr>
       </w:pPr>
-      <w:r>
-        <w:rPr>
-          <w:rFonts w:ascii="Arial" w:hAnsi="Arial"/>
-          <w:b/>
-          <w:color w:val="000000"/>
-          <w:sz w:val="20"/>
-          <w:szCs w:val="20"/>
-        </w:rPr>
-        <w:t>WITHOUT PREJUDICE</w:t>
-      </w:r>
+      <w:bookmarkStart w:id="0" w:name="_GoBack"/>
+      <w:bookmarkEnd w:id="0"/>
       <w:r>
         <w:rPr>
           <w:rFonts w:ascii="Arial" w:hAnsi="Arial"/>
@@ -1412,19 +1404,7 @@
           <w:sz w:val="20"/>
           <w:szCs w:val="20"/>
         </w:rPr>
-        <w:t>(f</w:t>
-      </w:r>
-      <w:bookmarkStart w:id="0" w:name="_GoBack"/>
-      <w:bookmarkEnd w:id="0"/>
-      <w:r>
-        <w:rPr>
-          <w:rFonts w:ascii="Arial" w:hAnsi="Arial"/>
-          <w:bCs/>
-          <w:color w:val="000000"/>
-          <w:sz w:val="20"/>
-          <w:szCs w:val="20"/>
-        </w:rPr>
-        <w:t>ormerly known as Orange Money Ltd.)</w:t>
+        <w:t>(formerly known as Orange Money Ltd.)</w:t>
       </w:r>
     </w:p>
     <w:p>

--- a/Integration/IMailLib/CollectionTemplates/notice-of-default-to-business.docx
+++ b/Integration/IMailLib/CollectionTemplates/notice-of-default-to-business.docx
@@ -13,249 +13,274 @@
           <w:szCs w:val="20"/>
         </w:rPr>
       </w:pPr>
+      <w:r>
+        <w:rPr>
+          <w:rFonts w:ascii="Arial" w:hAnsi="Arial"/>
+          <w:b/>
+          <w:color w:val="000000"/>
+          <w:sz w:val="20"/>
+          <w:szCs w:val="20"/>
+        </w:rPr>
+        <w:t xml:space="preserve">                                              </w:t>
+      </w:r>
+    </w:p>
+    <w:p>
+      <w:pPr>
+        <w:spacing w:after="0"/>
+        <w:jc w:val="right"/>
+        <w:rPr>
+          <w:rFonts w:ascii="Titillium Web" w:hAnsi="Titillium Web"/>
+          <w:bCs/>
+          <w:color w:val="000000"/>
+          <w:sz w:val="20"/>
+          <w:szCs w:val="20"/>
+          <w:shd w:val="clear" w:color="auto" w:fill="FFFFFF"/>
+        </w:rPr>
+      </w:pPr>
+      <w:r>
+        <w:rPr>
+          <w:rFonts w:ascii="Titillium Web" w:hAnsi="Titillium Web"/>
+          <w:b/>
+          <w:color w:val="000000"/>
+          <w:sz w:val="20"/>
+          <w:szCs w:val="20"/>
+        </w:rPr>
+        <w:t xml:space="preserve">                       </w:t>
+      </w:r>
+      <w:r>
+        <w:rPr>
+          <w:rFonts w:ascii="Titillium Web" w:hAnsi="Titillium Web"/>
+          <w:bCs/>
+          <w:color w:val="000000"/>
+          <w:sz w:val="20"/>
+          <w:szCs w:val="20"/>
+          <w:shd w:val="clear" w:color="auto" w:fill="FFFFFF"/>
+        </w:rPr>
+        <w:t>@Date@</w:t>
+      </w:r>
+      <w:r>
+        <w:rPr>
+          <w:rFonts w:ascii="Titillium Web" w:hAnsi="Titillium Web"/>
+          <w:bCs/>
+          <w:color w:val="000000"/>
+          <w:sz w:val="20"/>
+          <w:szCs w:val="20"/>
+          <w:shd w:val="clear" w:color="auto" w:fill="FFFFFF"/>
+        </w:rPr>
+        <w:t xml:space="preserve">                                                               </w:t>
+      </w:r>
+    </w:p>
+    <w:p>
+      <w:pPr>
+        <w:pStyle w:val="NoSpacing"/>
+        <w:rPr>
+          <w:rFonts w:ascii="Titillium Web" w:hAnsi="Titillium Web"/>
+          <w:bCs/>
+          <w:color w:val="000000"/>
+          <w:sz w:val="20"/>
+          <w:szCs w:val="20"/>
+          <w:shd w:val="clear" w:color="auto" w:fill="FFFFFF"/>
+        </w:rPr>
+      </w:pPr>
+    </w:p>
+    <w:p>
+      <w:pPr>
+        <w:pStyle w:val="NoSpacing"/>
+        <w:rPr>
+          <w:rFonts w:ascii="Titillium Web" w:hAnsi="Titillium Web"/>
+          <w:color w:val="000000"/>
+          <w:sz w:val="20"/>
+          <w:szCs w:val="20"/>
+          <w:shd w:val="clear" w:color="auto" w:fill="FFFFFF"/>
+        </w:rPr>
+      </w:pPr>
+      <w:r>
+        <w:rPr>
+          <w:rFonts w:ascii="Titillium Web" w:hAnsi="Titillium Web"/>
+          <w:bCs/>
+          <w:color w:val="000000"/>
+          <w:sz w:val="20"/>
+          <w:szCs w:val="20"/>
+          <w:shd w:val="clear" w:color="auto" w:fill="FFFFFF"/>
+        </w:rPr>
+        <w:t>@</w:t>
+      </w:r>
+      <w:proofErr w:type="spellStart"/>
+      <w:r>
+        <w:rPr>
+          <w:rFonts w:ascii="Titillium Web" w:hAnsi="Titillium Web"/>
+          <w:bCs/>
+          <w:color w:val="000000"/>
+          <w:sz w:val="20"/>
+          <w:szCs w:val="20"/>
+          <w:shd w:val="clear" w:color="auto" w:fill="FFFFFF"/>
+        </w:rPr>
+        <w:t>CompanyName</w:t>
+      </w:r>
+      <w:proofErr w:type="spellEnd"/>
+      <w:r>
+        <w:rPr>
+          <w:rFonts w:ascii="Titillium Web" w:hAnsi="Titillium Web"/>
+          <w:bCs/>
+          <w:color w:val="000000"/>
+          <w:sz w:val="20"/>
+          <w:szCs w:val="20"/>
+          <w:shd w:val="clear" w:color="auto" w:fill="FFFFFF"/>
+        </w:rPr>
+        <w:t>@</w:t>
+      </w:r>
+    </w:p>
+    <w:p>
+      <w:pPr>
+        <w:pStyle w:val="NoSpacing"/>
+        <w:rPr>
+          <w:rFonts w:ascii="Titillium Web" w:hAnsi="Titillium Web"/>
+          <w:bCs/>
+          <w:color w:val="000000"/>
+          <w:sz w:val="20"/>
+          <w:szCs w:val="20"/>
+          <w:shd w:val="clear" w:color="auto" w:fill="FFFFFF"/>
+        </w:rPr>
+      </w:pPr>
+      <w:r>
+        <w:rPr>
+          <w:rFonts w:ascii="Titillium Web" w:hAnsi="Titillium Web"/>
+          <w:color w:val="000000"/>
+          <w:sz w:val="20"/>
+          <w:szCs w:val="20"/>
+          <w:shd w:val="clear" w:color="auto" w:fill="FFFFFF"/>
+        </w:rPr>
+        <w:t>@Address1@</w:t>
+      </w:r>
+    </w:p>
+    <w:p>
+      <w:pPr>
+        <w:pStyle w:val="NoSpacing"/>
+        <w:rPr>
+          <w:rFonts w:ascii="Titillium Web" w:hAnsi="Titillium Web"/>
+          <w:bCs/>
+          <w:color w:val="000000"/>
+          <w:sz w:val="20"/>
+          <w:szCs w:val="20"/>
+          <w:shd w:val="clear" w:color="auto" w:fill="FFFFFF"/>
+        </w:rPr>
+      </w:pPr>
+      <w:r>
+        <w:rPr>
+          <w:rFonts w:ascii="Titillium Web" w:hAnsi="Titillium Web"/>
+          <w:color w:val="000000"/>
+          <w:sz w:val="20"/>
+          <w:szCs w:val="20"/>
+          <w:shd w:val="clear" w:color="auto" w:fill="FFFFFF"/>
+        </w:rPr>
+        <w:t>@Address2@</w:t>
+      </w:r>
+    </w:p>
+    <w:p>
+      <w:pPr>
+        <w:pStyle w:val="NoSpacing"/>
+        <w:rPr>
+          <w:rFonts w:ascii="Titillium Web" w:hAnsi="Titillium Web"/>
+          <w:bCs/>
+          <w:color w:val="000000"/>
+          <w:sz w:val="20"/>
+          <w:szCs w:val="20"/>
+          <w:shd w:val="clear" w:color="auto" w:fill="FFFFFF"/>
+        </w:rPr>
+      </w:pPr>
+      <w:r>
+        <w:rPr>
+          <w:rFonts w:ascii="Titillium Web" w:hAnsi="Titillium Web"/>
+          <w:color w:val="000000"/>
+          <w:sz w:val="20"/>
+          <w:szCs w:val="20"/>
+          <w:shd w:val="clear" w:color="auto" w:fill="FFFFFF"/>
+        </w:rPr>
+        <w:t>@Address3@</w:t>
+      </w:r>
+    </w:p>
+    <w:p>
+      <w:pPr>
+        <w:pStyle w:val="NoSpacing"/>
+        <w:rPr>
+          <w:rFonts w:ascii="Titillium Web" w:hAnsi="Titillium Web"/>
+          <w:bCs/>
+          <w:color w:val="000000"/>
+          <w:sz w:val="20"/>
+          <w:szCs w:val="20"/>
+          <w:shd w:val="clear" w:color="auto" w:fill="FFFFFF"/>
+        </w:rPr>
+      </w:pPr>
+      <w:r>
+        <w:rPr>
+          <w:rFonts w:ascii="Titillium Web" w:hAnsi="Titillium Web"/>
+          <w:color w:val="000000"/>
+          <w:sz w:val="20"/>
+          <w:szCs w:val="20"/>
+          <w:shd w:val="clear" w:color="auto" w:fill="FFFFFF"/>
+        </w:rPr>
+        <w:t>@Address4@</w:t>
+      </w:r>
+    </w:p>
+    <w:p>
+      <w:pPr>
+        <w:pStyle w:val="NoSpacing"/>
+        <w:rPr>
+          <w:rFonts w:ascii="Titillium Web" w:hAnsi="Titillium Web"/>
+          <w:color w:val="000000"/>
+          <w:sz w:val="20"/>
+          <w:szCs w:val="20"/>
+          <w:shd w:val="clear" w:color="auto" w:fill="FFFFFF"/>
+        </w:rPr>
+      </w:pPr>
+      <w:r>
+        <w:rPr>
+          <w:rFonts w:ascii="Titillium Web" w:hAnsi="Titillium Web"/>
+          <w:color w:val="000000"/>
+          <w:sz w:val="20"/>
+          <w:szCs w:val="20"/>
+          <w:shd w:val="clear" w:color="auto" w:fill="FFFFFF"/>
+        </w:rPr>
+        <w:t>@Postcode@</w:t>
+      </w:r>
+    </w:p>
+    <w:p>
+      <w:pPr>
+        <w:pStyle w:val="NoSpacing"/>
+        <w:rPr>
+          <w:rFonts w:ascii="Titillium Web" w:hAnsi="Titillium Web"/>
+          <w:color w:val="000000"/>
+          <w:sz w:val="20"/>
+          <w:szCs w:val="20"/>
+          <w:shd w:val="clear" w:color="auto" w:fill="FFFFFF"/>
+        </w:rPr>
+      </w:pPr>
+    </w:p>
+    <w:p>
+      <w:pPr>
+        <w:pStyle w:val="NoSpacing"/>
+        <w:rPr>
+          <w:rFonts w:ascii="Titillium Web" w:hAnsi="Titillium Web"/>
+          <w:bCs/>
+          <w:color w:val="000000"/>
+          <w:sz w:val="20"/>
+          <w:szCs w:val="20"/>
+          <w:shd w:val="clear" w:color="auto" w:fill="FFFFFF"/>
+        </w:rPr>
+      </w:pPr>
       <w:bookmarkStart w:id="0" w:name="_GoBack"/>
       <w:bookmarkEnd w:id="0"/>
-      <w:r>
-        <w:rPr>
-          <w:rFonts w:ascii="Arial" w:hAnsi="Arial"/>
+    </w:p>
+    <w:p>
+      <w:pPr>
+        <w:pStyle w:val="NoSpacing"/>
+        <w:rPr>
+          <w:rFonts w:ascii="Titillium Web" w:hAnsi="Titillium Web"/>
           <w:b/>
-          <w:color w:val="000000"/>
-          <w:sz w:val="20"/>
-          <w:szCs w:val="20"/>
-        </w:rPr>
-        <w:t xml:space="preserve">                                              </w:t>
-      </w:r>
-    </w:p>
-    <w:p>
-      <w:pPr>
-        <w:spacing w:after="0"/>
-        <w:jc w:val="right"/>
-        <w:rPr>
-          <w:rFonts w:ascii="Arial" w:hAnsi="Arial"/>
-          <w:bCs/>
-          <w:color w:val="000000"/>
-          <w:sz w:val="20"/>
-          <w:szCs w:val="20"/>
-          <w:shd w:val="clear" w:color="auto" w:fill="FFFFFF"/>
-        </w:rPr>
-      </w:pPr>
-      <w:r>
-        <w:rPr>
-          <w:rFonts w:ascii="Arial" w:hAnsi="Arial"/>
-          <w:b/>
-          <w:color w:val="000000"/>
-          <w:sz w:val="20"/>
-          <w:szCs w:val="20"/>
-        </w:rPr>
-        <w:t xml:space="preserve">                       </w:t>
-      </w:r>
-      <w:r>
-        <w:rPr>
-          <w:rFonts w:ascii="Arial" w:hAnsi="Arial"/>
-          <w:bCs/>
-          <w:color w:val="000000"/>
-          <w:sz w:val="20"/>
-          <w:szCs w:val="20"/>
-          <w:shd w:val="clear" w:color="auto" w:fill="FFFFFF"/>
-        </w:rPr>
-        <w:t>@Date@</w:t>
-      </w:r>
-      <w:r>
-        <w:rPr>
-          <w:rFonts w:ascii="Arial" w:hAnsi="Arial"/>
-          <w:bCs/>
-          <w:color w:val="000000"/>
-          <w:sz w:val="20"/>
-          <w:szCs w:val="20"/>
-          <w:shd w:val="clear" w:color="auto" w:fill="FFFFFF"/>
-        </w:rPr>
-        <w:t xml:space="preserve">                                                               </w:t>
-      </w:r>
-    </w:p>
-    <w:p>
-      <w:pPr>
-        <w:pStyle w:val="NoSpacing"/>
-        <w:rPr>
-          <w:rFonts w:ascii="Arial" w:hAnsi="Arial"/>
-          <w:bCs/>
-          <w:color w:val="000000"/>
-          <w:sz w:val="20"/>
-          <w:szCs w:val="20"/>
-          <w:shd w:val="clear" w:color="auto" w:fill="FFFFFF"/>
-        </w:rPr>
-      </w:pPr>
-    </w:p>
-    <w:p>
-      <w:pPr>
-        <w:pStyle w:val="NoSpacing"/>
-        <w:rPr>
-          <w:rFonts w:ascii="Arial" w:hAnsi="Arial"/>
-          <w:color w:val="000000"/>
-          <w:sz w:val="20"/>
-          <w:szCs w:val="20"/>
-          <w:shd w:val="clear" w:color="auto" w:fill="FFFFFF"/>
-        </w:rPr>
-      </w:pPr>
-      <w:r>
-        <w:rPr>
-          <w:rFonts w:ascii="Arial" w:hAnsi="Arial"/>
-          <w:bCs/>
-          <w:color w:val="000000"/>
-          <w:sz w:val="20"/>
-          <w:szCs w:val="20"/>
-          <w:shd w:val="clear" w:color="auto" w:fill="FFFFFF"/>
-        </w:rPr>
-        <w:t>@</w:t>
-      </w:r>
-      <w:proofErr w:type="spellStart"/>
-      <w:r>
-        <w:rPr>
-          <w:rFonts w:ascii="Arial" w:hAnsi="Arial"/>
-          <w:bCs/>
-          <w:color w:val="000000"/>
-          <w:sz w:val="20"/>
-          <w:szCs w:val="20"/>
-          <w:shd w:val="clear" w:color="auto" w:fill="FFFFFF"/>
-        </w:rPr>
-        <w:t>CompanyName</w:t>
-      </w:r>
-      <w:proofErr w:type="spellEnd"/>
-      <w:r>
-        <w:rPr>
-          <w:rFonts w:ascii="Arial" w:hAnsi="Arial"/>
-          <w:bCs/>
-          <w:color w:val="000000"/>
-          <w:sz w:val="20"/>
-          <w:szCs w:val="20"/>
-          <w:shd w:val="clear" w:color="auto" w:fill="FFFFFF"/>
-        </w:rPr>
-        <w:t>@</w:t>
-      </w:r>
-    </w:p>
-    <w:p>
-      <w:pPr>
-        <w:pStyle w:val="NoSpacing"/>
-        <w:rPr>
-          <w:rFonts w:ascii="Arial" w:hAnsi="Arial"/>
-          <w:bCs/>
-          <w:color w:val="000000"/>
-          <w:sz w:val="20"/>
-          <w:szCs w:val="20"/>
-          <w:shd w:val="clear" w:color="auto" w:fill="FFFFFF"/>
-        </w:rPr>
-      </w:pPr>
-      <w:r>
-        <w:rPr>
-          <w:rFonts w:ascii="Arial" w:hAnsi="Arial"/>
-          <w:color w:val="000000"/>
-          <w:sz w:val="20"/>
-          <w:szCs w:val="20"/>
-          <w:shd w:val="clear" w:color="auto" w:fill="FFFFFF"/>
-        </w:rPr>
-        <w:t>@Address1@</w:t>
-      </w:r>
-    </w:p>
-    <w:p>
-      <w:pPr>
-        <w:pStyle w:val="NoSpacing"/>
-        <w:rPr>
-          <w:rFonts w:ascii="Arial" w:hAnsi="Arial"/>
-          <w:bCs/>
-          <w:color w:val="000000"/>
-          <w:sz w:val="20"/>
-          <w:szCs w:val="20"/>
-          <w:shd w:val="clear" w:color="auto" w:fill="FFFFFF"/>
-        </w:rPr>
-      </w:pPr>
-      <w:r>
-        <w:rPr>
-          <w:rFonts w:ascii="Arial" w:hAnsi="Arial"/>
-          <w:color w:val="000000"/>
-          <w:sz w:val="20"/>
-          <w:szCs w:val="20"/>
-          <w:shd w:val="clear" w:color="auto" w:fill="FFFFFF"/>
-        </w:rPr>
-        <w:t>@Address2@</w:t>
-      </w:r>
-    </w:p>
-    <w:p>
-      <w:pPr>
-        <w:pStyle w:val="NoSpacing"/>
-        <w:rPr>
-          <w:rFonts w:ascii="Arial" w:hAnsi="Arial"/>
-          <w:bCs/>
-          <w:color w:val="000000"/>
-          <w:sz w:val="20"/>
-          <w:szCs w:val="20"/>
-          <w:shd w:val="clear" w:color="auto" w:fill="FFFFFF"/>
-        </w:rPr>
-      </w:pPr>
-      <w:r>
-        <w:rPr>
-          <w:rFonts w:ascii="Arial" w:hAnsi="Arial"/>
-          <w:color w:val="000000"/>
-          <w:sz w:val="20"/>
-          <w:szCs w:val="20"/>
-          <w:shd w:val="clear" w:color="auto" w:fill="FFFFFF"/>
-        </w:rPr>
-        <w:t>@Address3@</w:t>
-      </w:r>
-    </w:p>
-    <w:p>
-      <w:pPr>
-        <w:pStyle w:val="NoSpacing"/>
-        <w:rPr>
-          <w:rFonts w:ascii="Arial" w:hAnsi="Arial"/>
-          <w:bCs/>
-          <w:color w:val="000000"/>
-          <w:sz w:val="20"/>
-          <w:szCs w:val="20"/>
-          <w:shd w:val="clear" w:color="auto" w:fill="FFFFFF"/>
-        </w:rPr>
-      </w:pPr>
-      <w:r>
-        <w:rPr>
-          <w:rFonts w:ascii="Arial" w:hAnsi="Arial"/>
-          <w:color w:val="000000"/>
-          <w:sz w:val="20"/>
-          <w:szCs w:val="20"/>
-          <w:shd w:val="clear" w:color="auto" w:fill="FFFFFF"/>
-        </w:rPr>
-        <w:t>@Address4@</w:t>
-      </w:r>
-    </w:p>
-    <w:p>
-      <w:pPr>
-        <w:pStyle w:val="NoSpacing"/>
-        <w:rPr>
-          <w:rFonts w:ascii="Arial" w:hAnsi="Arial"/>
-          <w:bCs/>
-          <w:color w:val="000000"/>
-          <w:sz w:val="20"/>
-          <w:szCs w:val="20"/>
-          <w:shd w:val="clear" w:color="auto" w:fill="FFFFFF"/>
-        </w:rPr>
-      </w:pPr>
-      <w:r>
-        <w:rPr>
-          <w:rFonts w:ascii="Arial" w:hAnsi="Arial"/>
-          <w:color w:val="000000"/>
-          <w:sz w:val="20"/>
-          <w:szCs w:val="20"/>
-          <w:shd w:val="clear" w:color="auto" w:fill="FFFFFF"/>
-        </w:rPr>
-        <w:t>@Postcode@</w:t>
-      </w:r>
-    </w:p>
-    <w:p>
-      <w:pPr>
-        <w:pStyle w:val="NoSpacing"/>
-        <w:rPr>
-          <w:rFonts w:ascii="Arial" w:hAnsi="Arial"/>
-          <w:color w:val="000000"/>
-          <w:sz w:val="20"/>
-          <w:szCs w:val="20"/>
-          <w:shd w:val="clear" w:color="auto" w:fill="FFFFFF"/>
+          <w:bCs/>
+          <w:color w:val="000000"/>
+          <w:sz w:val="20"/>
+          <w:szCs w:val="20"/>
         </w:rPr>
       </w:pPr>
     </w:p>
@@ -264,7 +289,7 @@
         <w:pStyle w:val="NoSpacing"/>
         <w:jc w:val="center"/>
         <w:rPr>
-          <w:rFonts w:ascii="Arial" w:hAnsi="Arial"/>
+          <w:rFonts w:ascii="Titillium Web" w:hAnsi="Titillium Web"/>
           <w:b/>
           <w:bCs/>
           <w:color w:val="000000"/>
@@ -272,37 +297,9 @@
           <w:szCs w:val="20"/>
         </w:rPr>
       </w:pPr>
-    </w:p>
-    <w:p>
-      <w:pPr>
-        <w:pStyle w:val="NoSpacing"/>
-        <w:jc w:val="center"/>
-        <w:rPr>
-          <w:rFonts w:ascii="Arial" w:hAnsi="Arial"/>
-          <w:b/>
-          <w:bCs/>
-          <w:color w:val="000000"/>
-          <w:sz w:val="20"/>
-          <w:szCs w:val="20"/>
-        </w:rPr>
-      </w:pPr>
-    </w:p>
-    <w:p>
-      <w:pPr>
-        <w:pStyle w:val="NoSpacing"/>
-        <w:jc w:val="center"/>
-        <w:rPr>
-          <w:rFonts w:ascii="Arial" w:hAnsi="Arial"/>
-          <w:b/>
-          <w:bCs/>
-          <w:color w:val="000000"/>
-          <w:sz w:val="20"/>
-          <w:szCs w:val="20"/>
-        </w:rPr>
-      </w:pPr>
-      <w:r>
-        <w:rPr>
-          <w:rFonts w:ascii="Arial" w:hAnsi="Arial"/>
+      <w:r>
+        <w:rPr>
+          <w:rFonts w:ascii="Titillium Web" w:hAnsi="Titillium Web"/>
           <w:b/>
           <w:bCs/>
           <w:color w:val="000000"/>
@@ -317,7 +314,7 @@
         <w:pStyle w:val="NoSpacing"/>
         <w:jc w:val="both"/>
         <w:rPr>
-          <w:rFonts w:ascii="Arial" w:hAnsi="Arial"/>
+          <w:rFonts w:ascii="Titillium Web" w:hAnsi="Titillium Web"/>
           <w:color w:val="000000"/>
           <w:sz w:val="20"/>
           <w:szCs w:val="20"/>
@@ -328,16 +325,16 @@
       <w:pPr>
         <w:pStyle w:val="NoSpacing"/>
         <w:rPr>
-          <w:rFonts w:ascii="Arial" w:hAnsi="Arial"/>
-          <w:color w:val="000000"/>
-          <w:sz w:val="20"/>
-          <w:szCs w:val="20"/>
-          <w:shd w:val="clear" w:color="auto" w:fill="FFFFFF"/>
-        </w:rPr>
-      </w:pPr>
-      <w:r>
-        <w:rPr>
-          <w:rFonts w:ascii="Arial" w:hAnsi="Arial"/>
+          <w:rFonts w:ascii="Titillium Web" w:hAnsi="Titillium Web"/>
+          <w:color w:val="000000"/>
+          <w:sz w:val="20"/>
+          <w:szCs w:val="20"/>
+          <w:shd w:val="clear" w:color="auto" w:fill="FFFFFF"/>
+        </w:rPr>
+      </w:pPr>
+      <w:r>
+        <w:rPr>
+          <w:rFonts w:ascii="Titillium Web" w:hAnsi="Titillium Web"/>
           <w:color w:val="000000"/>
           <w:sz w:val="20"/>
           <w:szCs w:val="20"/>
@@ -346,7 +343,7 @@
       </w:r>
       <w:r>
         <w:rPr>
-          <w:rFonts w:ascii="Arial" w:hAnsi="Arial"/>
+          <w:rFonts w:ascii="Titillium Web" w:hAnsi="Titillium Web"/>
           <w:color w:val="000000"/>
           <w:sz w:val="20"/>
           <w:szCs w:val="20"/>
@@ -355,7 +352,7 @@
       </w:r>
       <w:r>
         <w:rPr>
-          <w:rFonts w:ascii="Arial" w:hAnsi="Arial"/>
+          <w:rFonts w:ascii="Titillium Web" w:hAnsi="Titillium Web"/>
           <w:color w:val="000000"/>
           <w:sz w:val="20"/>
           <w:szCs w:val="20"/>
@@ -364,7 +361,7 @@
       </w:r>
       <w:r>
         <w:rPr>
-          <w:rFonts w:ascii="Arial" w:hAnsi="Arial"/>
+          <w:rFonts w:ascii="Titillium Web" w:hAnsi="Titillium Web"/>
           <w:color w:val="000000"/>
           <w:sz w:val="20"/>
           <w:szCs w:val="20"/>
@@ -373,7 +370,7 @@
       </w:r>
       <w:r>
         <w:rPr>
-          <w:rFonts w:ascii="Arial" w:hAnsi="Arial"/>
+          <w:rFonts w:ascii="Titillium Web" w:hAnsi="Titillium Web"/>
           <w:color w:val="000000"/>
           <w:sz w:val="20"/>
           <w:szCs w:val="20"/>
@@ -382,7 +379,7 @@
       </w:r>
       <w:r>
         <w:rPr>
-          <w:rFonts w:ascii="Arial" w:hAnsi="Arial"/>
+          <w:rFonts w:ascii="Titillium Web" w:hAnsi="Titillium Web"/>
           <w:color w:val="000000"/>
           <w:sz w:val="20"/>
           <w:szCs w:val="20"/>
@@ -393,7 +390,7 @@
       <w:proofErr w:type="spellStart"/>
       <w:r>
         <w:rPr>
-          <w:rFonts w:ascii="Arial" w:hAnsi="Arial"/>
+          <w:rFonts w:ascii="Titillium Web" w:hAnsi="Titillium Web"/>
           <w:color w:val="000000"/>
           <w:sz w:val="20"/>
           <w:szCs w:val="20"/>
@@ -404,7 +401,7 @@
       <w:proofErr w:type="spellEnd"/>
       <w:r>
         <w:rPr>
-          <w:rFonts w:ascii="Arial" w:hAnsi="Arial"/>
+          <w:rFonts w:ascii="Titillium Web" w:hAnsi="Titillium Web"/>
           <w:color w:val="000000"/>
           <w:sz w:val="20"/>
           <w:szCs w:val="20"/>
@@ -414,7 +411,7 @@
       </w:r>
       <w:r>
         <w:rPr>
-          <w:rFonts w:ascii="Arial" w:hAnsi="Arial"/>
+          <w:rFonts w:ascii="Titillium Web" w:hAnsi="Titillium Web"/>
           <w:color w:val="000000"/>
           <w:sz w:val="20"/>
           <w:szCs w:val="20"/>
@@ -424,7 +421,7 @@
       </w:r>
       <w:r>
         <w:rPr>
-          <w:rFonts w:ascii="Arial" w:hAnsi="Arial"/>
+          <w:rFonts w:ascii="Titillium Web" w:hAnsi="Titillium Web"/>
           <w:color w:val="000000"/>
           <w:sz w:val="20"/>
           <w:szCs w:val="20"/>
@@ -433,7 +430,7 @@
       </w:r>
       <w:r>
         <w:rPr>
-          <w:rFonts w:ascii="Arial" w:hAnsi="Arial"/>
+          <w:rFonts w:ascii="Titillium Web" w:hAnsi="Titillium Web"/>
           <w:b/>
           <w:bCs/>
           <w:color w:val="000000"/>
@@ -444,7 +441,7 @@
       </w:r>
       <w:r>
         <w:rPr>
-          <w:rFonts w:ascii="Arial" w:hAnsi="Arial"/>
+          <w:rFonts w:ascii="Titillium Web" w:hAnsi="Titillium Web"/>
           <w:color w:val="000000"/>
           <w:sz w:val="20"/>
           <w:szCs w:val="20"/>
@@ -457,7 +454,7 @@
         <w:pStyle w:val="NoSpacing"/>
         <w:jc w:val="both"/>
         <w:rPr>
-          <w:rFonts w:ascii="Arial" w:hAnsi="Arial"/>
+          <w:rFonts w:ascii="Titillium Web" w:hAnsi="Titillium Web"/>
           <w:color w:val="000000"/>
           <w:sz w:val="20"/>
           <w:szCs w:val="20"/>
@@ -469,16 +466,16 @@
         <w:pStyle w:val="NoSpacing"/>
         <w:jc w:val="both"/>
         <w:rPr>
-          <w:rFonts w:ascii="Arial" w:hAnsi="Arial"/>
-          <w:bCs/>
-          <w:color w:val="000000"/>
-          <w:sz w:val="20"/>
-          <w:szCs w:val="20"/>
-        </w:rPr>
-      </w:pPr>
-      <w:r>
-        <w:rPr>
-          <w:rFonts w:ascii="Arial" w:hAnsi="Arial"/>
+          <w:rFonts w:ascii="Titillium Web" w:hAnsi="Titillium Web"/>
+          <w:bCs/>
+          <w:color w:val="000000"/>
+          <w:sz w:val="20"/>
+          <w:szCs w:val="20"/>
+        </w:rPr>
+      </w:pPr>
+      <w:r>
+        <w:rPr>
+          <w:rFonts w:ascii="Titillium Web" w:hAnsi="Titillium Web"/>
           <w:bCs/>
           <w:color w:val="000000"/>
           <w:sz w:val="20"/>
@@ -488,7 +485,7 @@
       </w:r>
       <w:r>
         <w:rPr>
-          <w:rFonts w:ascii="Arial" w:hAnsi="Arial"/>
+          <w:rFonts w:ascii="Titillium Web" w:hAnsi="Titillium Web"/>
           <w:color w:val="000000"/>
           <w:sz w:val="20"/>
           <w:szCs w:val="20"/>
@@ -499,7 +496,7 @@
       <w:proofErr w:type="spellStart"/>
       <w:r>
         <w:rPr>
-          <w:rFonts w:ascii="Arial" w:hAnsi="Arial"/>
+          <w:rFonts w:ascii="Titillium Web" w:hAnsi="Titillium Web"/>
           <w:color w:val="000000"/>
           <w:sz w:val="20"/>
           <w:szCs w:val="20"/>
@@ -510,17 +507,18 @@
       <w:proofErr w:type="spellEnd"/>
       <w:r>
         <w:rPr>
-          <w:rFonts w:ascii="Arial" w:hAnsi="Arial"/>
-          <w:color w:val="000000"/>
-          <w:sz w:val="20"/>
-          <w:szCs w:val="20"/>
-          <w:shd w:val="clear" w:color="auto" w:fill="FFFFFF"/>
-        </w:rPr>
-        <w:t>@</w:t>
-      </w:r>
-      <w:r>
-        <w:rPr>
-          <w:rFonts w:ascii="Arial" w:hAnsi="Arial"/>
+          <w:rFonts w:ascii="Titillium Web" w:hAnsi="Titillium Web"/>
+          <w:color w:val="000000"/>
+          <w:sz w:val="20"/>
+          <w:szCs w:val="20"/>
+          <w:shd w:val="clear" w:color="auto" w:fill="FFFFFF"/>
+        </w:rPr>
+        <w:t>@ </w:t>
+      </w:r>
+      <w:r>
+        <w:rPr>
+          <w:rFonts w:ascii="Titillium Web" w:hAnsi="Titillium Web"/>
+          <w:bCs/>
           <w:color w:val="000000"/>
           <w:sz w:val="20"/>
           <w:szCs w:val="20"/>
@@ -530,18 +528,7 @@
       </w:r>
       <w:r>
         <w:rPr>
-          <w:rFonts w:ascii="Arial" w:hAnsi="Arial"/>
-          <w:bCs/>
-          <w:color w:val="000000"/>
-          <w:sz w:val="20"/>
-          <w:szCs w:val="20"/>
-          <w:shd w:val="clear" w:color="auto" w:fill="FFFFFF"/>
-        </w:rPr>
-        <w:t> </w:t>
-      </w:r>
-      <w:r>
-        <w:rPr>
-          <w:rFonts w:ascii="Arial" w:hAnsi="Arial"/>
+          <w:rFonts w:ascii="Titillium Web" w:hAnsi="Titillium Web"/>
           <w:bCs/>
           <w:color w:val="000000"/>
           <w:sz w:val="20"/>
@@ -551,7 +538,7 @@
       </w:r>
       <w:r>
         <w:rPr>
-          <w:rFonts w:ascii="Arial" w:hAnsi="Arial"/>
+          <w:rFonts w:ascii="Titillium Web" w:hAnsi="Titillium Web"/>
           <w:bCs/>
           <w:color w:val="000000"/>
           <w:sz w:val="20"/>
@@ -562,7 +549,7 @@
       <w:r>
         <w:rPr>
           <w:rStyle w:val="apple-converted-space"/>
-          <w:rFonts w:ascii="Arial" w:hAnsi="Arial" w:cs="Arial"/>
+          <w:rFonts w:ascii="Titillium Web" w:hAnsi="Titillium Web" w:cs="Arial"/>
           <w:bCs/>
           <w:color w:val="000000"/>
           <w:sz w:val="20"/>
@@ -577,17 +564,17 @@
         <w:pStyle w:val="NoSpacing"/>
         <w:jc w:val="both"/>
         <w:rPr>
-          <w:rFonts w:ascii="Arial" w:hAnsi="Arial"/>
-          <w:bCs/>
-          <w:color w:val="000000"/>
-          <w:sz w:val="20"/>
-          <w:szCs w:val="20"/>
-          <w:shd w:val="clear" w:color="auto" w:fill="FFFFFF"/>
-        </w:rPr>
-      </w:pPr>
-      <w:r>
-        <w:rPr>
-          <w:rFonts w:ascii="Arial" w:hAnsi="Arial"/>
+          <w:rFonts w:ascii="Titillium Web" w:hAnsi="Titillium Web"/>
+          <w:bCs/>
+          <w:color w:val="000000"/>
+          <w:sz w:val="20"/>
+          <w:szCs w:val="20"/>
+          <w:shd w:val="clear" w:color="auto" w:fill="FFFFFF"/>
+        </w:rPr>
+      </w:pPr>
+      <w:r>
+        <w:rPr>
+          <w:rFonts w:ascii="Titillium Web" w:hAnsi="Titillium Web"/>
           <w:bCs/>
           <w:color w:val="000000"/>
           <w:sz w:val="20"/>
@@ -597,7 +584,7 @@
       </w:r>
       <w:r>
         <w:rPr>
-          <w:rFonts w:ascii="Arial" w:hAnsi="Arial"/>
+          <w:rFonts w:ascii="Titillium Web" w:hAnsi="Titillium Web"/>
           <w:bCs/>
           <w:color w:val="000000"/>
           <w:sz w:val="20"/>
@@ -609,7 +596,7 @@
       <w:proofErr w:type="spellStart"/>
       <w:r>
         <w:rPr>
-          <w:rFonts w:ascii="Arial" w:hAnsi="Arial"/>
+          <w:rFonts w:ascii="Titillium Web" w:hAnsi="Titillium Web"/>
           <w:bCs/>
           <w:color w:val="000000"/>
           <w:sz w:val="20"/>
@@ -621,7 +608,7 @@
       <w:proofErr w:type="spellEnd"/>
       <w:r>
         <w:rPr>
-          <w:rFonts w:ascii="Arial" w:hAnsi="Arial"/>
+          <w:rFonts w:ascii="Titillium Web" w:hAnsi="Titillium Web"/>
           <w:bCs/>
           <w:color w:val="000000"/>
           <w:sz w:val="20"/>
@@ -632,7 +619,7 @@
       </w:r>
       <w:r>
         <w:rPr>
-          <w:rFonts w:ascii="Arial" w:hAnsi="Arial"/>
+          <w:rFonts w:ascii="Titillium Web" w:hAnsi="Titillium Web"/>
           <w:bCs/>
           <w:color w:val="000000"/>
           <w:sz w:val="20"/>
@@ -642,7 +629,7 @@
       </w:r>
       <w:r>
         <w:rPr>
-          <w:rFonts w:ascii="Arial" w:hAnsi="Arial"/>
+          <w:rFonts w:ascii="Titillium Web" w:hAnsi="Titillium Web"/>
           <w:bCs/>
           <w:color w:val="000000"/>
           <w:sz w:val="20"/>
@@ -656,39 +643,28 @@
         <w:pStyle w:val="NoSpacing"/>
         <w:jc w:val="both"/>
         <w:rPr>
-          <w:rFonts w:ascii="Arial" w:hAnsi="Arial"/>
-          <w:bCs/>
-          <w:color w:val="000000"/>
-          <w:sz w:val="20"/>
-          <w:szCs w:val="20"/>
-        </w:rPr>
-      </w:pPr>
-      <w:r>
-        <w:rPr>
-          <w:rFonts w:ascii="Arial" w:hAnsi="Arial"/>
-          <w:bCs/>
-          <w:color w:val="000000"/>
-          <w:sz w:val="20"/>
-          <w:szCs w:val="20"/>
-          <w:shd w:val="clear" w:color="auto" w:fill="FFFFFF"/>
-        </w:rPr>
-        <w:t xml:space="preserve">Original principal amount:  £ </w:t>
-      </w:r>
-      <w:r>
-        <w:rPr>
-          <w:rFonts w:ascii="Arial" w:hAnsi="Arial"/>
-          <w:bCs/>
-          <w:color w:val="000000"/>
-          <w:sz w:val="20"/>
-          <w:szCs w:val="20"/>
-          <w:shd w:val="clear" w:color="auto" w:fill="FFFFFF"/>
-        </w:rPr>
-        <w:t>@</w:t>
+          <w:rFonts w:ascii="Titillium Web" w:hAnsi="Titillium Web"/>
+          <w:bCs/>
+          <w:color w:val="000000"/>
+          <w:sz w:val="20"/>
+          <w:szCs w:val="20"/>
+        </w:rPr>
+      </w:pPr>
+      <w:r>
+        <w:rPr>
+          <w:rFonts w:ascii="Titillium Web" w:hAnsi="Titillium Web"/>
+          <w:bCs/>
+          <w:color w:val="000000"/>
+          <w:sz w:val="20"/>
+          <w:szCs w:val="20"/>
+          <w:shd w:val="clear" w:color="auto" w:fill="FFFFFF"/>
+        </w:rPr>
+        <w:t>Original principal amount:  £ @</w:t>
       </w:r>
       <w:proofErr w:type="spellStart"/>
       <w:r>
         <w:rPr>
-          <w:rFonts w:ascii="Arial" w:hAnsi="Arial"/>
+          <w:rFonts w:ascii="Titillium Web" w:hAnsi="Titillium Web"/>
           <w:bCs/>
           <w:color w:val="000000"/>
           <w:sz w:val="20"/>
@@ -700,7 +676,7 @@
       <w:proofErr w:type="spellEnd"/>
       <w:r>
         <w:rPr>
-          <w:rFonts w:ascii="Arial" w:hAnsi="Arial"/>
+          <w:rFonts w:ascii="Titillium Web" w:hAnsi="Titillium Web"/>
           <w:bCs/>
           <w:color w:val="000000"/>
           <w:sz w:val="20"/>
@@ -715,7 +691,7 @@
         <w:pStyle w:val="NoSpacing"/>
         <w:jc w:val="both"/>
         <w:rPr>
-          <w:rFonts w:ascii="Arial" w:hAnsi="Arial"/>
+          <w:rFonts w:ascii="Titillium Web" w:hAnsi="Titillium Web"/>
           <w:bCs/>
           <w:color w:val="000000"/>
           <w:sz w:val="20"/>
@@ -728,16 +704,16 @@
         <w:pStyle w:val="NoSpacing"/>
         <w:jc w:val="both"/>
         <w:rPr>
-          <w:rFonts w:ascii="Arial" w:hAnsi="Arial"/>
-          <w:bCs/>
-          <w:color w:val="000000"/>
-          <w:sz w:val="20"/>
-          <w:szCs w:val="20"/>
-        </w:rPr>
-      </w:pPr>
-      <w:r>
-        <w:rPr>
-          <w:rFonts w:ascii="Arial" w:hAnsi="Arial"/>
+          <w:rFonts w:ascii="Titillium Web" w:hAnsi="Titillium Web"/>
+          <w:bCs/>
+          <w:color w:val="000000"/>
+          <w:sz w:val="20"/>
+          <w:szCs w:val="20"/>
+        </w:rPr>
+      </w:pPr>
+      <w:r>
+        <w:rPr>
+          <w:rFonts w:ascii="Titillium Web" w:hAnsi="Titillium Web"/>
           <w:bCs/>
           <w:color w:val="000000"/>
           <w:sz w:val="20"/>
@@ -751,7 +727,7 @@
         <w:pStyle w:val="NoSpacing"/>
         <w:jc w:val="both"/>
         <w:rPr>
-          <w:rFonts w:ascii="Arial" w:hAnsi="Arial"/>
+          <w:rFonts w:ascii="Titillium Web" w:hAnsi="Titillium Web"/>
           <w:bCs/>
           <w:color w:val="000000"/>
           <w:sz w:val="20"/>
@@ -789,7 +765,7 @@
               <w:pStyle w:val="NoSpacing"/>
               <w:jc w:val="both"/>
               <w:rPr>
-                <w:rFonts w:ascii="Arial" w:hAnsi="Arial"/>
+                <w:rFonts w:ascii="Titillium Web" w:hAnsi="Titillium Web"/>
                 <w:bCs/>
                 <w:color w:val="000000"/>
                 <w:sz w:val="20"/>
@@ -798,7 +774,7 @@
             </w:pPr>
             <w:r>
               <w:rPr>
-                <w:rFonts w:ascii="Arial" w:hAnsi="Arial"/>
+                <w:rFonts w:ascii="Titillium Web" w:hAnsi="Titillium Web"/>
                 <w:bCs/>
                 <w:color w:val="000000"/>
                 <w:sz w:val="20"/>
@@ -817,7 +793,7 @@
               <w:pStyle w:val="NoSpacing"/>
               <w:jc w:val="both"/>
               <w:rPr>
-                <w:rFonts w:ascii="Arial" w:hAnsi="Arial"/>
+                <w:rFonts w:ascii="Titillium Web" w:hAnsi="Titillium Web"/>
                 <w:bCs/>
                 <w:color w:val="000000"/>
                 <w:sz w:val="20"/>
@@ -826,7 +802,7 @@
             </w:pPr>
             <w:r>
               <w:rPr>
-                <w:rFonts w:ascii="Arial" w:hAnsi="Arial"/>
+                <w:rFonts w:ascii="Titillium Web" w:hAnsi="Titillium Web"/>
                 <w:bCs/>
                 <w:color w:val="000000"/>
                 <w:sz w:val="20"/>
@@ -845,7 +821,7 @@
               <w:pStyle w:val="NoSpacing"/>
               <w:jc w:val="both"/>
               <w:rPr>
-                <w:rFonts w:ascii="Arial" w:hAnsi="Arial"/>
+                <w:rFonts w:ascii="Titillium Web" w:hAnsi="Titillium Web"/>
                 <w:bCs/>
                 <w:color w:val="000000"/>
                 <w:sz w:val="20"/>
@@ -854,7 +830,7 @@
             </w:pPr>
             <w:r>
               <w:rPr>
-                <w:rFonts w:ascii="Arial" w:hAnsi="Arial"/>
+                <w:rFonts w:ascii="Titillium Web" w:hAnsi="Titillium Web"/>
                 <w:bCs/>
                 <w:color w:val="000000"/>
                 <w:sz w:val="20"/>
@@ -873,7 +849,7 @@
               <w:pStyle w:val="NoSpacing"/>
               <w:jc w:val="both"/>
               <w:rPr>
-                <w:rFonts w:ascii="Arial" w:hAnsi="Arial"/>
+                <w:rFonts w:ascii="Titillium Web" w:hAnsi="Titillium Web"/>
                 <w:bCs/>
                 <w:color w:val="000000"/>
                 <w:sz w:val="20"/>
@@ -882,7 +858,7 @@
             </w:pPr>
             <w:r>
               <w:rPr>
-                <w:rFonts w:ascii="Arial" w:hAnsi="Arial"/>
+                <w:rFonts w:ascii="Titillium Web" w:hAnsi="Titillium Web"/>
                 <w:bCs/>
                 <w:color w:val="000000"/>
                 <w:sz w:val="20"/>
@@ -903,7 +879,7 @@
               <w:pStyle w:val="NoSpacing"/>
               <w:jc w:val="both"/>
               <w:rPr>
-                <w:rFonts w:ascii="Arial" w:hAnsi="Arial"/>
+                <w:rFonts w:ascii="Titillium Web" w:hAnsi="Titillium Web"/>
                 <w:bCs/>
                 <w:color w:val="000000"/>
                 <w:sz w:val="20"/>
@@ -912,7 +888,7 @@
             </w:pPr>
             <w:r>
               <w:rPr>
-                <w:rFonts w:ascii="Arial" w:hAnsi="Arial"/>
+                <w:rFonts w:ascii="Titillium Web" w:hAnsi="Titillium Web"/>
                 <w:color w:val="000000"/>
                 <w:sz w:val="20"/>
                 <w:szCs w:val="20"/>
@@ -923,7 +899,7 @@
             <w:proofErr w:type="spellStart"/>
             <w:r>
               <w:rPr>
-                <w:rFonts w:ascii="Arial" w:hAnsi="Arial"/>
+                <w:rFonts w:ascii="Titillium Web" w:hAnsi="Titillium Web"/>
                 <w:color w:val="000000"/>
                 <w:sz w:val="20"/>
                 <w:szCs w:val="20"/>
@@ -934,7 +910,7 @@
             <w:proofErr w:type="spellEnd"/>
             <w:r>
               <w:rPr>
-                <w:rFonts w:ascii="Arial" w:hAnsi="Arial"/>
+                <w:rFonts w:ascii="Titillium Web" w:hAnsi="Titillium Web"/>
                 <w:color w:val="000000"/>
                 <w:sz w:val="20"/>
                 <w:szCs w:val="20"/>
@@ -953,7 +929,7 @@
               <w:pStyle w:val="NoSpacing"/>
               <w:jc w:val="both"/>
               <w:rPr>
-                <w:rFonts w:ascii="Arial" w:hAnsi="Arial"/>
+                <w:rFonts w:ascii="Titillium Web" w:hAnsi="Titillium Web"/>
                 <w:bCs/>
                 <w:color w:val="000000"/>
                 <w:sz w:val="20"/>
@@ -962,28 +938,18 @@
             </w:pPr>
             <w:r>
               <w:rPr>
-                <w:rFonts w:ascii="Arial" w:hAnsi="Arial"/>
+                <w:rFonts w:ascii="Titillium Web" w:hAnsi="Titillium Web"/>
                 <w:color w:val="000000"/>
                 <w:sz w:val="20"/>
                 <w:szCs w:val="20"/>
                 <w:shd w:val="clear" w:color="auto" w:fill="FFFFFF"/>
               </w:rPr>
-              <w:t xml:space="preserve">£ </w:t>
-            </w:r>
-            <w:r>
-              <w:rPr>
-                <w:rFonts w:ascii="Arial" w:hAnsi="Arial"/>
-                <w:color w:val="000000"/>
-                <w:sz w:val="20"/>
-                <w:szCs w:val="20"/>
-                <w:shd w:val="clear" w:color="auto" w:fill="FFFFFF"/>
-              </w:rPr>
-              <w:t>@</w:t>
+              <w:t>£ @</w:t>
             </w:r>
             <w:proofErr w:type="spellStart"/>
             <w:r>
               <w:rPr>
-                <w:rFonts w:ascii="Arial" w:hAnsi="Arial"/>
+                <w:rFonts w:ascii="Titillium Web" w:hAnsi="Titillium Web"/>
                 <w:color w:val="000000"/>
                 <w:sz w:val="20"/>
                 <w:szCs w:val="20"/>
@@ -994,7 +960,7 @@
             <w:proofErr w:type="spellEnd"/>
             <w:r>
               <w:rPr>
-                <w:rFonts w:ascii="Arial" w:hAnsi="Arial"/>
+                <w:rFonts w:ascii="Titillium Web" w:hAnsi="Titillium Web"/>
                 <w:color w:val="000000"/>
                 <w:sz w:val="20"/>
                 <w:szCs w:val="20"/>
@@ -1013,7 +979,7 @@
               <w:pStyle w:val="NoSpacing"/>
               <w:jc w:val="both"/>
               <w:rPr>
-                <w:rFonts w:ascii="Arial" w:hAnsi="Arial"/>
+                <w:rFonts w:ascii="Titillium Web" w:hAnsi="Titillium Web"/>
                 <w:bCs/>
                 <w:color w:val="000000"/>
                 <w:sz w:val="20"/>
@@ -1022,7 +988,7 @@
             </w:pPr>
             <w:r>
               <w:rPr>
-                <w:rFonts w:ascii="Arial" w:hAnsi="Arial"/>
+                <w:rFonts w:ascii="Titillium Web" w:hAnsi="Titillium Web"/>
                 <w:bCs/>
                 <w:color w:val="000000"/>
                 <w:sz w:val="20"/>
@@ -1033,7 +999,7 @@
             <w:proofErr w:type="spellStart"/>
             <w:r>
               <w:rPr>
-                <w:rFonts w:ascii="Arial" w:hAnsi="Arial"/>
+                <w:rFonts w:ascii="Titillium Web" w:hAnsi="Titillium Web"/>
                 <w:bCs/>
                 <w:color w:val="000000"/>
                 <w:sz w:val="20"/>
@@ -1044,7 +1010,7 @@
             <w:proofErr w:type="spellEnd"/>
             <w:r>
               <w:rPr>
-                <w:rFonts w:ascii="Arial" w:hAnsi="Arial"/>
+                <w:rFonts w:ascii="Titillium Web" w:hAnsi="Titillium Web"/>
                 <w:bCs/>
                 <w:color w:val="000000"/>
                 <w:sz w:val="20"/>
@@ -1063,7 +1029,7 @@
               <w:pStyle w:val="NoSpacing"/>
               <w:jc w:val="both"/>
               <w:rPr>
-                <w:rFonts w:ascii="Arial" w:hAnsi="Arial"/>
+                <w:rFonts w:ascii="Titillium Web" w:hAnsi="Titillium Web"/>
                 <w:bCs/>
                 <w:color w:val="000000"/>
                 <w:sz w:val="20"/>
@@ -1072,28 +1038,18 @@
             </w:pPr>
             <w:r>
               <w:rPr>
-                <w:rFonts w:ascii="Arial" w:hAnsi="Arial"/>
+                <w:rFonts w:ascii="Titillium Web" w:hAnsi="Titillium Web"/>
                 <w:color w:val="000000"/>
                 <w:sz w:val="20"/>
                 <w:szCs w:val="20"/>
                 <w:shd w:val="clear" w:color="auto" w:fill="FFFFFF"/>
               </w:rPr>
-              <w:t xml:space="preserve">£ </w:t>
-            </w:r>
-            <w:r>
-              <w:rPr>
-                <w:rFonts w:ascii="Arial" w:hAnsi="Arial"/>
-                <w:color w:val="000000"/>
-                <w:sz w:val="20"/>
-                <w:szCs w:val="20"/>
-                <w:shd w:val="clear" w:color="auto" w:fill="FFFFFF"/>
-              </w:rPr>
-              <w:t>@</w:t>
+              <w:t>£ @</w:t>
             </w:r>
             <w:proofErr w:type="spellStart"/>
             <w:r>
               <w:rPr>
-                <w:rFonts w:ascii="Arial" w:hAnsi="Arial"/>
+                <w:rFonts w:ascii="Titillium Web" w:hAnsi="Titillium Web"/>
                 <w:color w:val="000000"/>
                 <w:sz w:val="20"/>
                 <w:szCs w:val="20"/>
@@ -1104,7 +1060,7 @@
             <w:proofErr w:type="spellEnd"/>
             <w:r>
               <w:rPr>
-                <w:rFonts w:ascii="Arial" w:hAnsi="Arial"/>
+                <w:rFonts w:ascii="Titillium Web" w:hAnsi="Titillium Web"/>
                 <w:color w:val="000000"/>
                 <w:sz w:val="20"/>
                 <w:szCs w:val="20"/>
@@ -1122,7 +1078,7 @@
         <w:ind w:right="92"/>
         <w:jc w:val="both"/>
         <w:rPr>
-          <w:rFonts w:ascii="Arial" w:hAnsi="Arial"/>
+          <w:rFonts w:ascii="Titillium Web" w:hAnsi="Titillium Web"/>
           <w:bCs/>
           <w:color w:val="000000"/>
           <w:sz w:val="20"/>
@@ -1136,13 +1092,23 @@
         <w:ind w:right="92"/>
         <w:jc w:val="both"/>
         <w:rPr>
-          <w:rFonts w:ascii="Arial" w:hAnsi="Arial"/>
-          <w:bCs/>
-          <w:color w:val="000000"/>
-          <w:sz w:val="20"/>
-          <w:szCs w:val="20"/>
-        </w:rPr>
-      </w:pPr>
+          <w:rFonts w:ascii="Titillium Web" w:hAnsi="Titillium Web"/>
+          <w:bCs/>
+          <w:color w:val="000000"/>
+          <w:sz w:val="20"/>
+          <w:szCs w:val="20"/>
+        </w:rPr>
+      </w:pPr>
+      <w:r>
+        <w:rPr>
+          <w:rFonts w:ascii="Titillium Web" w:hAnsi="Titillium Web"/>
+          <w:bCs/>
+          <w:color w:val="000000"/>
+          <w:sz w:val="20"/>
+          <w:szCs w:val="20"/>
+        </w:rPr>
+        <w:t xml:space="preserve">Your failure to make such payments is an Event of Default under the Agreement. </w:t>
+      </w:r>
     </w:p>
     <w:p>
       <w:pPr>
@@ -1150,23 +1116,13 @@
         <w:ind w:right="92"/>
         <w:jc w:val="both"/>
         <w:rPr>
-          <w:rFonts w:ascii="Arial" w:hAnsi="Arial"/>
-          <w:bCs/>
-          <w:color w:val="000000"/>
-          <w:sz w:val="20"/>
-          <w:szCs w:val="20"/>
-        </w:rPr>
-      </w:pPr>
-      <w:r>
-        <w:rPr>
-          <w:rFonts w:ascii="Arial" w:hAnsi="Arial"/>
-          <w:bCs/>
-          <w:color w:val="000000"/>
-          <w:sz w:val="20"/>
-          <w:szCs w:val="20"/>
-        </w:rPr>
-        <w:t xml:space="preserve">Your failure to make such payments is an Event of Default under the Agreement. </w:t>
-      </w:r>
+          <w:rFonts w:ascii="Titillium Web" w:hAnsi="Titillium Web"/>
+          <w:bCs/>
+          <w:color w:val="000000"/>
+          <w:sz w:val="20"/>
+          <w:szCs w:val="20"/>
+        </w:rPr>
+      </w:pPr>
     </w:p>
     <w:p>
       <w:pPr>
@@ -1174,13 +1130,45 @@
         <w:ind w:right="92"/>
         <w:jc w:val="both"/>
         <w:rPr>
-          <w:rFonts w:ascii="Arial" w:hAnsi="Arial"/>
-          <w:bCs/>
-          <w:color w:val="000000"/>
-          <w:sz w:val="20"/>
-          <w:szCs w:val="20"/>
-        </w:rPr>
-      </w:pPr>
+          <w:rFonts w:ascii="Titillium Web" w:hAnsi="Titillium Web"/>
+          <w:bCs/>
+          <w:color w:val="000000"/>
+          <w:sz w:val="20"/>
+          <w:szCs w:val="20"/>
+        </w:rPr>
+      </w:pPr>
+      <w:r>
+        <w:rPr>
+          <w:rFonts w:ascii="Titillium Web" w:hAnsi="Titillium Web"/>
+          <w:bCs/>
+          <w:color w:val="000000"/>
+          <w:sz w:val="20"/>
+          <w:szCs w:val="20"/>
+        </w:rPr>
+        <w:t xml:space="preserve"> In accordance with Section 10 of the Agreement we hereby declare the Loan, all  interest  accrued  and  all  other  sums  payable  by  you  under  the  Agreement  to  be immediately  due and payable.  As of the date of this letter, an amount of £ @</w:t>
+      </w:r>
+      <w:proofErr w:type="spellStart"/>
+      <w:r>
+        <w:rPr>
+          <w:rFonts w:ascii="Titillium Web" w:hAnsi="Titillium Web"/>
+          <w:bCs/>
+          <w:color w:val="000000"/>
+          <w:sz w:val="20"/>
+          <w:szCs w:val="20"/>
+        </w:rPr>
+        <w:t>OutstandingBalance</w:t>
+      </w:r>
+      <w:proofErr w:type="spellEnd"/>
+      <w:r>
+        <w:rPr>
+          <w:rFonts w:ascii="Titillium Web" w:hAnsi="Titillium Web"/>
+          <w:bCs/>
+          <w:color w:val="000000"/>
+          <w:sz w:val="20"/>
+          <w:szCs w:val="20"/>
+        </w:rPr>
+        <w:t>@ is immediately due and payable.</w:t>
+      </w:r>
     </w:p>
     <w:p>
       <w:pPr>
@@ -1188,65 +1176,12 @@
         <w:ind w:right="92"/>
         <w:jc w:val="both"/>
         <w:rPr>
-          <w:rFonts w:ascii="Arial" w:hAnsi="Arial"/>
-          <w:bCs/>
-          <w:color w:val="000000"/>
-          <w:sz w:val="20"/>
-          <w:szCs w:val="20"/>
-        </w:rPr>
-      </w:pPr>
-      <w:r>
-        <w:rPr>
-          <w:rFonts w:ascii="Arial" w:hAnsi="Arial"/>
-          <w:bCs/>
-          <w:color w:val="000000"/>
-          <w:sz w:val="20"/>
-          <w:szCs w:val="20"/>
-        </w:rPr>
-        <w:t xml:space="preserve"> In accordance with Section 10 of the Agreement we hereby declare the Loan, all  interest  accrued  and  all  other  sums  payable  by  you  under  the  Agreement  to  be immediately  due and payable.  As of the date of this letter, an amount of £ </w:t>
-      </w:r>
-      <w:r>
-        <w:rPr>
-          <w:rFonts w:ascii="Arial" w:hAnsi="Arial"/>
-          <w:bCs/>
-          <w:color w:val="000000"/>
-          <w:sz w:val="20"/>
-          <w:szCs w:val="20"/>
-        </w:rPr>
-        <w:t>@</w:t>
-      </w:r>
-      <w:proofErr w:type="spellStart"/>
-      <w:r>
-        <w:rPr>
-          <w:rFonts w:ascii="Arial" w:hAnsi="Arial"/>
-          <w:bCs/>
-          <w:color w:val="000000"/>
-          <w:sz w:val="20"/>
-          <w:szCs w:val="20"/>
-        </w:rPr>
-        <w:t>OutstandingBalance</w:t>
-      </w:r>
-      <w:proofErr w:type="spellEnd"/>
-      <w:r>
-        <w:rPr>
-          <w:rFonts w:ascii="Arial" w:hAnsi="Arial"/>
-          <w:bCs/>
-          <w:color w:val="000000"/>
-          <w:sz w:val="20"/>
-          <w:szCs w:val="20"/>
-        </w:rPr>
-        <w:t>@</w:t>
-      </w:r>
-      <w:r>
-        <w:rPr>
-          <w:rFonts w:ascii="Arial" w:hAnsi="Arial"/>
-          <w:bCs/>
-          <w:color w:val="000000"/>
-          <w:sz w:val="20"/>
-          <w:szCs w:val="20"/>
-        </w:rPr>
-        <w:t xml:space="preserve"> is immediately due and payable.</w:t>
-      </w:r>
+          <w:rFonts w:ascii="Titillium Web" w:hAnsi="Titillium Web"/>
+          <w:color w:val="000000"/>
+          <w:sz w:val="20"/>
+          <w:szCs w:val="20"/>
+        </w:rPr>
+      </w:pPr>
     </w:p>
     <w:p>
       <w:pPr>
@@ -1254,12 +1189,21 @@
         <w:ind w:right="92"/>
         <w:jc w:val="both"/>
         <w:rPr>
-          <w:rFonts w:ascii="Arial" w:hAnsi="Arial"/>
-          <w:color w:val="000000"/>
-          <w:sz w:val="20"/>
-          <w:szCs w:val="20"/>
-        </w:rPr>
-      </w:pPr>
+          <w:rFonts w:ascii="Titillium Web" w:hAnsi="Titillium Web"/>
+          <w:color w:val="000000"/>
+          <w:sz w:val="20"/>
+          <w:szCs w:val="20"/>
+        </w:rPr>
+      </w:pPr>
+      <w:r>
+        <w:rPr>
+          <w:rFonts w:ascii="Titillium Web" w:hAnsi="Titillium Web"/>
+          <w:color w:val="000000"/>
+          <w:sz w:val="20"/>
+          <w:szCs w:val="20"/>
+        </w:rPr>
+        <w:t xml:space="preserve">You will be liable for any fees costs and expenses, including legal fees, incurred by us in enforcing the Agreement or collecting or recovering any amounts owing by you under the Agreement.  Such amounts shall be added to your outstanding balance.  Your outstanding balance shall continue to bear interest until repaid in full.  </w:t>
+      </w:r>
     </w:p>
     <w:p>
       <w:pPr>
@@ -1267,21 +1211,12 @@
         <w:ind w:right="92"/>
         <w:jc w:val="both"/>
         <w:rPr>
-          <w:rFonts w:ascii="Arial" w:hAnsi="Arial"/>
-          <w:color w:val="000000"/>
-          <w:sz w:val="20"/>
-          <w:szCs w:val="20"/>
-        </w:rPr>
-      </w:pPr>
-      <w:r>
-        <w:rPr>
-          <w:rFonts w:ascii="Arial" w:hAnsi="Arial"/>
-          <w:color w:val="000000"/>
-          <w:sz w:val="20"/>
-          <w:szCs w:val="20"/>
-        </w:rPr>
-        <w:t xml:space="preserve">You will be liable for any fees costs and expenses, including legal fees, incurred by us in enforcing the Agreement or collecting or recovering any amounts owing by you under the Agreement.  Such amounts shall be added to your outstanding balance.  Your outstanding balance shall continue to bear interest until repaid in full.  </w:t>
-      </w:r>
+          <w:rFonts w:ascii="Titillium Web" w:hAnsi="Titillium Web"/>
+          <w:color w:val="000000"/>
+          <w:sz w:val="20"/>
+          <w:szCs w:val="20"/>
+        </w:rPr>
+      </w:pPr>
     </w:p>
     <w:p>
       <w:pPr>
@@ -1289,28 +1224,15 @@
         <w:ind w:right="92"/>
         <w:jc w:val="both"/>
         <w:rPr>
-          <w:rFonts w:ascii="Arial" w:hAnsi="Arial"/>
-          <w:color w:val="000000"/>
-          <w:sz w:val="20"/>
-          <w:szCs w:val="20"/>
-        </w:rPr>
-      </w:pPr>
-    </w:p>
-    <w:p>
-      <w:pPr>
-        <w:spacing w:after="0" w:line="240" w:lineRule="auto"/>
-        <w:ind w:right="92"/>
-        <w:jc w:val="both"/>
-        <w:rPr>
-          <w:rFonts w:ascii="Arial" w:hAnsi="Arial"/>
-          <w:color w:val="000000"/>
-          <w:sz w:val="20"/>
-          <w:szCs w:val="20"/>
-        </w:rPr>
-      </w:pPr>
-      <w:r>
-        <w:rPr>
-          <w:rFonts w:ascii="Arial" w:hAnsi="Arial"/>
+          <w:rFonts w:ascii="Titillium Web" w:hAnsi="Titillium Web"/>
+          <w:color w:val="000000"/>
+          <w:sz w:val="20"/>
+          <w:szCs w:val="20"/>
+        </w:rPr>
+      </w:pPr>
+      <w:r>
+        <w:rPr>
+          <w:rFonts w:ascii="Titillium Web" w:hAnsi="Titillium Web"/>
           <w:color w:val="000000"/>
           <w:sz w:val="20"/>
           <w:szCs w:val="20"/>
@@ -1322,7 +1244,7 @@
       <w:pPr>
         <w:pStyle w:val="NoSpacing"/>
         <w:rPr>
-          <w:rFonts w:ascii="Arial" w:hAnsi="Arial"/>
+          <w:rFonts w:ascii="Titillium Web" w:hAnsi="Titillium Web"/>
           <w:color w:val="000000"/>
           <w:sz w:val="20"/>
           <w:szCs w:val="20"/>
@@ -1333,15 +1255,15 @@
       <w:pPr>
         <w:pStyle w:val="NoSpacing"/>
         <w:rPr>
-          <w:rFonts w:ascii="Arial" w:hAnsi="Arial"/>
-          <w:color w:val="000000"/>
-          <w:sz w:val="20"/>
-          <w:szCs w:val="20"/>
-        </w:rPr>
-      </w:pPr>
-      <w:r>
-        <w:rPr>
-          <w:rFonts w:ascii="Arial" w:hAnsi="Arial"/>
+          <w:rFonts w:ascii="Titillium Web" w:hAnsi="Titillium Web"/>
+          <w:color w:val="000000"/>
+          <w:sz w:val="20"/>
+          <w:szCs w:val="20"/>
+        </w:rPr>
+      </w:pPr>
+      <w:r>
+        <w:rPr>
+          <w:rFonts w:ascii="Titillium Web" w:hAnsi="Titillium Web"/>
           <w:color w:val="000000"/>
           <w:sz w:val="20"/>
           <w:szCs w:val="20"/>
@@ -1351,147 +1273,113 @@
     </w:p>
     <w:p>
       <w:pPr>
+        <w:rPr>
+          <w:rFonts w:ascii="Titillium Web" w:hAnsi="Titillium Web"/>
+          <w:color w:val="000000"/>
+          <w:sz w:val="20"/>
+          <w:szCs w:val="20"/>
+        </w:rPr>
+      </w:pPr>
+      <w:r>
+        <w:rPr>
+          <w:rFonts w:ascii="Titillium Web" w:hAnsi="Titillium Web"/>
+          <w:color w:val="000000"/>
+          <w:sz w:val="20"/>
+          <w:szCs w:val="20"/>
+        </w:rPr>
+        <w:t>EZBob</w:t>
+      </w:r>
+      <w:r>
+        <w:rPr>
+          <w:rFonts w:ascii="Titillium Web" w:hAnsi="Titillium Web"/>
+          <w:color w:val="000000"/>
+          <w:sz w:val="20"/>
+          <w:szCs w:val="20"/>
+        </w:rPr>
+        <w:t xml:space="preserve"> Ltd</w:t>
+      </w:r>
+      <w:r>
+        <w:rPr>
+          <w:rFonts w:ascii="Titillium Web" w:hAnsi="Titillium Web"/>
+          <w:color w:val="000000"/>
+          <w:sz w:val="20"/>
+          <w:szCs w:val="20"/>
+        </w:rPr>
+        <w:t xml:space="preserve">. </w:t>
+      </w:r>
+      <w:r>
+        <w:rPr>
+          <w:rFonts w:ascii="Titillium Web" w:hAnsi="Titillium Web"/>
+          <w:bCs/>
+          <w:color w:val="000000"/>
+          <w:sz w:val="20"/>
+          <w:szCs w:val="20"/>
+        </w:rPr>
+        <w:t>(formerly known as Orange Money Ltd.)</w:t>
+      </w:r>
+    </w:p>
+    <w:p>
+      <w:pPr>
         <w:pStyle w:val="NoSpacing"/>
         <w:rPr>
-          <w:rFonts w:ascii="Arial" w:hAnsi="Arial"/>
-          <w:color w:val="000000"/>
-          <w:sz w:val="20"/>
-          <w:szCs w:val="20"/>
-        </w:rPr>
-      </w:pPr>
-    </w:p>
-    <w:p>
-      <w:pPr>
-        <w:rPr>
-          <w:rFonts w:ascii="Arial" w:hAnsi="Arial"/>
-          <w:color w:val="000000"/>
-          <w:sz w:val="20"/>
-          <w:szCs w:val="20"/>
-        </w:rPr>
-      </w:pPr>
-      <w:r>
-        <w:rPr>
-          <w:rFonts w:ascii="Arial" w:hAnsi="Arial"/>
-          <w:color w:val="000000"/>
-          <w:sz w:val="20"/>
-          <w:szCs w:val="20"/>
-        </w:rPr>
-        <w:t>EZBob</w:t>
-      </w:r>
-      <w:r>
-        <w:rPr>
-          <w:rFonts w:ascii="Arial" w:hAnsi="Arial"/>
-          <w:color w:val="000000"/>
-          <w:sz w:val="20"/>
-          <w:szCs w:val="20"/>
-        </w:rPr>
-        <w:t xml:space="preserve"> Ltd</w:t>
-      </w:r>
-      <w:r>
-        <w:rPr>
-          <w:rFonts w:ascii="Arial" w:hAnsi="Arial"/>
-          <w:color w:val="000000"/>
-          <w:sz w:val="20"/>
-          <w:szCs w:val="20"/>
-        </w:rPr>
-        <w:t xml:space="preserve">. </w:t>
-      </w:r>
-      <w:r>
-        <w:rPr>
-          <w:rFonts w:ascii="Arial" w:hAnsi="Arial"/>
-          <w:bCs/>
-          <w:color w:val="000000"/>
-          <w:sz w:val="20"/>
-          <w:szCs w:val="20"/>
-        </w:rPr>
-        <w:t>(formerly known as Orange Money Ltd.)</w:t>
+          <w:rFonts w:ascii="Titillium Web" w:hAnsi="Titillium Web"/>
+          <w:bCs/>
+          <w:color w:val="000000"/>
+          <w:sz w:val="20"/>
+          <w:szCs w:val="20"/>
+          <w:shd w:val="clear" w:color="auto" w:fill="FFFFFF"/>
+        </w:rPr>
+      </w:pPr>
+      <w:r>
+        <w:rPr>
+          <w:rFonts w:ascii="Titillium Web" w:hAnsi="Titillium Web"/>
+          <w:color w:val="000000"/>
+          <w:sz w:val="20"/>
+          <w:szCs w:val="20"/>
+        </w:rPr>
+        <w:t xml:space="preserve">cc:  </w:t>
+      </w:r>
+      <w:r>
+        <w:rPr>
+          <w:rFonts w:ascii="Titillium Web" w:hAnsi="Titillium Web"/>
+          <w:bCs/>
+          <w:color w:val="000000"/>
+          <w:sz w:val="20"/>
+          <w:szCs w:val="20"/>
+          <w:shd w:val="clear" w:color="auto" w:fill="FFFFFF"/>
+        </w:rPr>
+        <w:t>@</w:t>
+      </w:r>
+      <w:proofErr w:type="spellStart"/>
+      <w:r>
+        <w:rPr>
+          <w:rFonts w:ascii="Titillium Web" w:hAnsi="Titillium Web"/>
+          <w:bCs/>
+          <w:color w:val="000000"/>
+          <w:sz w:val="20"/>
+          <w:szCs w:val="20"/>
+          <w:shd w:val="clear" w:color="auto" w:fill="FFFFFF"/>
+        </w:rPr>
+        <w:t>CustomerName</w:t>
+      </w:r>
+      <w:proofErr w:type="spellEnd"/>
+      <w:r>
+        <w:rPr>
+          <w:rFonts w:ascii="Titillium Web" w:hAnsi="Titillium Web"/>
+          <w:bCs/>
+          <w:color w:val="000000"/>
+          <w:sz w:val="20"/>
+          <w:szCs w:val="20"/>
+          <w:shd w:val="clear" w:color="auto" w:fill="FFFFFF"/>
+        </w:rPr>
+        <w:t>@</w:t>
       </w:r>
     </w:p>
     <w:p>
       <w:pPr>
         <w:pStyle w:val="NoSpacing"/>
         <w:rPr>
-          <w:rFonts w:ascii="Arial" w:hAnsi="Arial"/>
-          <w:bCs/>
-          <w:color w:val="000000"/>
-          <w:sz w:val="20"/>
-          <w:szCs w:val="20"/>
-          <w:shd w:val="clear" w:color="auto" w:fill="FFFFFF"/>
-        </w:rPr>
-      </w:pPr>
-      <w:r>
-        <w:rPr>
-          <w:rFonts w:ascii="Arial" w:hAnsi="Arial"/>
-          <w:color w:val="000000"/>
-          <w:sz w:val="20"/>
-          <w:szCs w:val="20"/>
-        </w:rPr>
-        <w:t xml:space="preserve">cc:  </w:t>
-      </w:r>
-      <w:r>
-        <w:rPr>
-          <w:rFonts w:ascii="Arial" w:hAnsi="Arial"/>
-          <w:bCs/>
-          <w:color w:val="000000"/>
-          <w:sz w:val="20"/>
-          <w:szCs w:val="20"/>
-          <w:shd w:val="clear" w:color="auto" w:fill="FFFFFF"/>
-        </w:rPr>
-        <w:t>@</w:t>
-      </w:r>
-      <w:proofErr w:type="spellStart"/>
-      <w:r>
-        <w:rPr>
-          <w:rFonts w:ascii="Arial" w:hAnsi="Arial"/>
-          <w:bCs/>
-          <w:color w:val="000000"/>
-          <w:sz w:val="20"/>
-          <w:szCs w:val="20"/>
-          <w:shd w:val="clear" w:color="auto" w:fill="FFFFFF"/>
-        </w:rPr>
-        <w:t>CustomerName</w:t>
-      </w:r>
-      <w:proofErr w:type="spellEnd"/>
-      <w:r>
-        <w:rPr>
-          <w:rFonts w:ascii="Arial" w:hAnsi="Arial"/>
-          <w:bCs/>
-          <w:color w:val="000000"/>
-          <w:sz w:val="20"/>
-          <w:szCs w:val="20"/>
-          <w:shd w:val="clear" w:color="auto" w:fill="FFFFFF"/>
-        </w:rPr>
-        <w:t>@</w:t>
-      </w:r>
-    </w:p>
-    <w:p>
-      <w:pPr>
-        <w:pStyle w:val="NoSpacing"/>
-        <w:rPr>
-          <w:rFonts w:ascii="Arial" w:hAnsi="Arial"/>
-          <w:color w:val="000000"/>
-          <w:sz w:val="20"/>
-          <w:szCs w:val="20"/>
-          <w:shd w:val="clear" w:color="auto" w:fill="FFFFFF"/>
-        </w:rPr>
-      </w:pPr>
-    </w:p>
-    <w:p>
-      <w:pPr>
-        <w:pStyle w:val="NoSpacing"/>
-        <w:rPr>
-          <w:rFonts w:ascii="Arial" w:hAnsi="Arial"/>
-          <w:color w:val="000000"/>
-          <w:sz w:val="20"/>
-          <w:szCs w:val="20"/>
-        </w:rPr>
-      </w:pPr>
-    </w:p>
-    <w:p>
-      <w:pPr>
-        <w:pStyle w:val="NoSpacing"/>
-        <w:rPr>
-          <w:rFonts w:ascii="Arial" w:hAnsi="Arial"/>
+          <w:rFonts w:ascii="Titillium Web" w:hAnsi="Titillium Web"/>
           <w:color w:val="000000"/>
           <w:sz w:val="20"/>
           <w:szCs w:val="20"/>
@@ -1541,14 +1429,14 @@
     <w:pPr>
       <w:pStyle w:val="Footer"/>
       <w:rPr>
-        <w:rFonts w:asciiTheme="minorBidi" w:hAnsiTheme="minorBidi" w:cstheme="minorBidi"/>
+        <w:rFonts w:ascii="Titillium Web" w:hAnsi="Titillium Web" w:cstheme="minorBidi"/>
         <w:sz w:val="16"/>
         <w:szCs w:val="16"/>
       </w:rPr>
     </w:pPr>
     <w:r>
       <w:rPr>
-        <w:rFonts w:asciiTheme="minorBidi" w:hAnsiTheme="minorBidi" w:cstheme="minorBidi"/>
+        <w:rFonts w:ascii="Titillium Web" w:hAnsi="Titillium Web" w:cstheme="minorBidi"/>
         <w:color w:val="000000"/>
         <w:sz w:val="16"/>
         <w:szCs w:val="16"/>
@@ -1558,7 +1446,7 @@
     </w:r>
     <w:r>
       <w:rPr>
-        <w:rFonts w:asciiTheme="minorBidi" w:hAnsiTheme="minorBidi" w:cstheme="minorBidi"/>
+        <w:rFonts w:ascii="Titillium Web" w:hAnsi="Titillium Web" w:cstheme="minorBidi"/>
         <w:color w:val="000000"/>
         <w:sz w:val="16"/>
         <w:szCs w:val="16"/>
@@ -1568,7 +1456,7 @@
     </w:r>
     <w:r>
       <w:rPr>
-        <w:rFonts w:asciiTheme="minorBidi" w:hAnsiTheme="minorBidi" w:cstheme="minorBidi"/>
+        <w:rFonts w:ascii="Titillium Web" w:hAnsi="Titillium Web" w:cstheme="minorBidi"/>
         <w:color w:val="000000"/>
         <w:sz w:val="16"/>
         <w:szCs w:val="16"/>
@@ -1578,7 +1466,7 @@
     </w:r>
     <w:r>
       <w:rPr>
-        <w:rFonts w:asciiTheme="minorBidi" w:hAnsiTheme="minorBidi" w:cstheme="minorBidi"/>
+        <w:rFonts w:ascii="Titillium Web" w:hAnsi="Titillium Web" w:cstheme="minorBidi"/>
         <w:sz w:val="16"/>
         <w:szCs w:val="16"/>
       </w:rPr>
@@ -1586,7 +1474,7 @@
     </w:r>
     <w:r>
       <w:rPr>
-        <w:rFonts w:asciiTheme="minorBidi" w:hAnsiTheme="minorBidi" w:cstheme="minorBidi"/>
+        <w:rFonts w:ascii="Titillium Web" w:hAnsi="Titillium Web" w:cstheme="minorBidi"/>
         <w:color w:val="000000"/>
         <w:sz w:val="16"/>
         <w:szCs w:val="16"/>
@@ -1633,6 +1521,9 @@
   <w:p>
     <w:pPr>
       <w:pStyle w:val="Header"/>
+      <w:rPr>
+        <w:rFonts w:ascii="Titillium Web" w:hAnsi="Titillium Web"/>
+      </w:rPr>
     </w:pPr>
     <w:r>
       <w:rPr>
@@ -1706,25 +1597,40 @@
       <w:tab/>
     </w:r>
     <w:r>
+      <w:rPr>
+        <w:rFonts w:ascii="Titillium Web" w:hAnsi="Titillium Web"/>
+      </w:rPr>
       <w:t>EZBob</w:t>
     </w:r>
     <w:r>
+      <w:rPr>
+        <w:rFonts w:ascii="Titillium Web" w:hAnsi="Titillium Web"/>
+      </w:rPr>
       <w:t xml:space="preserve"> Ltd</w:t>
     </w:r>
   </w:p>
   <w:p>
     <w:pPr>
       <w:pStyle w:val="Header"/>
+      <w:rPr>
+        <w:rFonts w:ascii="Titillium Web" w:hAnsi="Titillium Web"/>
+      </w:rPr>
     </w:pPr>
     <w:r>
-      <w:tab/>
-    </w:r>
-    <w:r>
+      <w:rPr>
+        <w:rFonts w:ascii="Titillium Web" w:hAnsi="Titillium Web"/>
+      </w:rPr>
       <w:tab/>
     </w:r>
     <w:r>
       <w:rPr>
-        <w:rFonts w:asciiTheme="minorHAnsi" w:hAnsiTheme="minorHAnsi"/>
+        <w:rFonts w:ascii="Titillium Web" w:hAnsi="Titillium Web"/>
+      </w:rPr>
+      <w:tab/>
+    </w:r>
+    <w:r>
+      <w:rPr>
+        <w:rFonts w:ascii="Titillium Web" w:hAnsi="Titillium Web"/>
         <w:color w:val="000000"/>
         <w:shd w:val="clear" w:color="auto" w:fill="FFFFFF"/>
       </w:rPr>
@@ -1734,17 +1640,26 @@
   <w:p>
     <w:pPr>
       <w:pStyle w:val="Header"/>
+      <w:rPr>
+        <w:rFonts w:ascii="Titillium Web" w:hAnsi="Titillium Web"/>
+      </w:rPr>
     </w:pPr>
     <w:r>
+      <w:rPr>
+        <w:rFonts w:ascii="Titillium Web" w:hAnsi="Titillium Web"/>
+      </w:rPr>
       <w:tab/>
     </w:r>
     <w:r>
+      <w:rPr>
+        <w:rFonts w:ascii="Titillium Web" w:hAnsi="Titillium Web"/>
+      </w:rPr>
       <w:tab/>
       <w:t xml:space="preserve">London </w:t>
     </w:r>
     <w:r>
       <w:rPr>
-        <w:rFonts w:asciiTheme="minorHAnsi" w:hAnsiTheme="minorHAnsi"/>
+        <w:rFonts w:ascii="Titillium Web" w:hAnsi="Titillium Web"/>
         <w:color w:val="000000"/>
         <w:shd w:val="clear" w:color="auto" w:fill="FFFFFF"/>
       </w:rPr>
@@ -1754,13 +1669,52 @@
   <w:p>
     <w:pPr>
       <w:pStyle w:val="Header"/>
+      <w:rPr>
+        <w:rFonts w:ascii="Titillium Web" w:hAnsi="Titillium Web"/>
+      </w:rPr>
     </w:pPr>
     <w:r>
+      <w:rPr>
+        <w:rFonts w:ascii="Titillium Web" w:hAnsi="Titillium Web"/>
+      </w:rPr>
       <w:tab/>
     </w:r>
     <w:r>
+      <w:rPr>
+        <w:rFonts w:ascii="Titillium Web" w:hAnsi="Titillium Web"/>
+      </w:rPr>
       <w:tab/>
-      <w:t>Tel: 0800 011 4787</w:t>
+      <w:t xml:space="preserve">Tel: </w:t>
+    </w:r>
+    <w:r>
+      <w:rPr>
+        <w:rFonts w:ascii="Titillium Web" w:hAnsi="Titillium Web"/>
+      </w:rPr>
+      <w:t>0203</w:t>
+    </w:r>
+    <w:r>
+      <w:rPr>
+        <w:rFonts w:ascii="Titillium Web" w:hAnsi="Titillium Web"/>
+      </w:rPr>
+      <w:t xml:space="preserve"> </w:t>
+    </w:r>
+    <w:r>
+      <w:rPr>
+        <w:rFonts w:ascii="Titillium Web" w:hAnsi="Titillium Web"/>
+      </w:rPr>
+      <w:t>769</w:t>
+    </w:r>
+    <w:r>
+      <w:rPr>
+        <w:rFonts w:ascii="Titillium Web" w:hAnsi="Titillium Web"/>
+      </w:rPr>
+      <w:t xml:space="preserve"> </w:t>
+    </w:r>
+    <w:r>
+      <w:rPr>
+        <w:rFonts w:ascii="Titillium Web" w:hAnsi="Titillium Web"/>
+      </w:rPr>
+      <w:t>3771</w:t>
     </w:r>
   </w:p>
   <w:p>
